--- a/sgi-eti-service/src/main/resources/db/changelog/changes/0.7.0/blob/es/rep-eti-memoria-formulario-R.docx
+++ b/sgi-eti-service/src/main/resources/db/changelog/changes/0.7.0/blob/es/rep-eti-memoria-formulario-R.docx
@@ -4,13 +4,14 @@
   <w:body>
     <w:p>
       <w:pPr>
-        <w:pStyle w:val="BodyText"/>
+        <w:pStyle w:val="Cuerpodetexto"/>
         <w:numPr>
           <w:ilvl w:val="0"/>
-          <w:numId w:val="2"/>
+          <w:numId w:val="3"/>
         </w:numPr>
         <w:jc w:val="center"/>
         <w:rPr>
+          <w:b/>
           <w:b/>
           <w:bCs/>
           <w:i w:val="false"/>
@@ -29,54 +30,92 @@
           <w:sz w:val="32"/>
           <w:szCs w:val="32"/>
         </w:rPr>
-        <w:t>Documento de memoria {{memoria.numReferencia.split(“/”)[0]}} - Retrospectiva</w:t>
-      </w:r>
-    </w:p>
-    <w:p>
-      <w:pPr>
-        <w:pStyle w:val="BodyText"/>
-        <w:numPr>
-          <w:ilvl w:val="2"/>
-          <w:numId w:val="2"/>
+        <w:t>Documento de memoria {{memoria.numReferencia.split(“/”)[0]}} – Retrospectiva</w:t>
+      </w:r>
+    </w:p>
+    <w:p>
+      <w:pPr>
+        <w:pStyle w:val="Cuerpodetexto"/>
+        <w:numPr>
+          <w:ilvl w:val="0"/>
+          <w:numId w:val="3"/>
+        </w:numPr>
+        <w:rPr>
+          <w:b/>
+          <w:b/>
+          <w:bCs/>
+          <w:i w:val="false"/>
+          <w:i w:val="false"/>
+          <w:iCs w:val="false"/>
+          <w:sz w:val="32"/>
+          <w:szCs w:val="32"/>
+        </w:rPr>
+      </w:pPr>
+      <w:r>
+        <w:rPr/>
+      </w:r>
+    </w:p>
+    <w:p>
+      <w:pPr>
+        <w:pStyle w:val="Cuerpodetexto"/>
+        <w:numPr>
+          <w:ilvl w:val="2"/>
+          <w:numId w:val="3"/>
         </w:numPr>
         <w:jc w:val="center"/>
-        <w:rPr/>
-      </w:pPr>
-      <w:r>
-        <w:rPr>
+        <w:rPr>
+          <w:b/>
           <w:b/>
           <w:bCs/>
           <w:sz w:val="28"/>
           <w:szCs w:val="28"/>
         </w:rPr>
+      </w:pPr>
+      <w:r>
+        <w:rPr>
+          <w:b/>
+          <w:bCs/>
+          <w:sz w:val="28"/>
+          <w:szCs w:val="28"/>
+        </w:rPr>
         <w:t>{{?memoria.comite}}{{nombreInvestigacion}} ({{comite}}){{/memoria.comite}}</w:t>
       </w:r>
-      <w:r>
-        <w:rPr/>
-        <w:br/>
-      </w:r>
-    </w:p>
-    <w:p>
-      <w:pPr>
-        <w:pStyle w:val="BodyText"/>
-        <w:numPr>
-          <w:ilvl w:val="2"/>
-          <w:numId w:val="3"/>
-        </w:numPr>
-        <w:rPr/>
-      </w:pPr>
-      <w:r>
-        <w:rPr/>
-      </w:r>
-    </w:p>
-    <w:p>
-      <w:pPr>
-        <w:pStyle w:val="BodyText"/>
+    </w:p>
+    <w:p>
+      <w:pPr>
+        <w:pStyle w:val="Cuerpodetexto"/>
+        <w:numPr>
+          <w:ilvl w:val="2"/>
+          <w:numId w:val="3"/>
+        </w:numPr>
+        <w:rPr/>
+      </w:pPr>
+      <w:r>
+        <w:rPr/>
+      </w:r>
+    </w:p>
+    <w:p>
+      <w:pPr>
+        <w:pStyle w:val="Cuerpodetexto"/>
+        <w:numPr>
+          <w:ilvl w:val="2"/>
+          <w:numId w:val="4"/>
+        </w:numPr>
+        <w:rPr/>
+      </w:pPr>
+      <w:r>
+        <w:rPr/>
+      </w:r>
+    </w:p>
+    <w:p>
+      <w:pPr>
+        <w:pStyle w:val="Cuerpodetexto"/>
         <w:numPr>
           <w:ilvl w:val="4"/>
-          <w:numId w:val="2"/>
-        </w:numPr>
-        <w:rPr>
+          <w:numId w:val="3"/>
+        </w:numPr>
+        <w:rPr>
+          <w:b/>
           <w:b/>
           <w:bCs/>
           <w:sz w:val="22"/>
@@ -95,78 +134,55 @@
     </w:p>
     <w:p>
       <w:pPr>
-        <w:pStyle w:val="BodyText"/>
+        <w:pStyle w:val="Cuerpodetexto"/>
         <w:numPr>
           <w:ilvl w:val="4"/>
-          <w:numId w:val="2"/>
-        </w:numPr>
-        <w:rPr/>
-      </w:pPr>
-      <w:r>
-        <w:rPr/>
-      </w:r>
-    </w:p>
-    <w:p>
-      <w:pPr>
-        <w:pStyle w:val="Normal"/>
-        <w:widowControl/>
-        <w:numPr>
-          <w:ilvl w:val="2"/>
-          <w:numId w:val="3"/>
-        </w:numPr>
-        <w:bidi w:val="0"/>
-        <w:spacing w:before="0" w:after="140"/>
-        <w:jc w:val="both"/>
-        <w:outlineLvl w:val="4"/>
-        <w:rPr>
+          <w:numId w:val="3"/>
+        </w:numPr>
+        <w:rPr/>
+      </w:pPr>
+      <w:r>
+        <w:rPr/>
+      </w:r>
+    </w:p>
+    <w:p>
+      <w:pPr>
+        <w:pStyle w:val="Cuerpodetexto"/>
+        <w:numPr>
+          <w:ilvl w:val="2"/>
+          <w:numId w:val="4"/>
+        </w:numPr>
+        <w:rPr>
+          <w:highlight w:val="none"/>
+          <w:shd w:fill="00FF00" w:val="clear"/>
+        </w:rPr>
+      </w:pPr>
+      <w:r>
+        <w:rPr>
+          <w:shd w:fill="00FF00" w:val="clear"/>
+        </w:rPr>
+        <w:t>{{?solicitante}}</w:t>
+      </w:r>
+    </w:p>
+    <w:p>
+      <w:pPr>
+        <w:pStyle w:val="Cuerpodetexto"/>
+        <w:numPr>
+          <w:ilvl w:val="4"/>
+          <w:numId w:val="4"/>
+        </w:numPr>
+        <w:rPr>
+          <w:b/>
           <w:b/>
           <w:bCs/>
-          <w:i w:val="false"/>
-          <w:i w:val="false"/>
-          <w:caps w:val="false"/>
-          <w:smallCaps w:val="false"/>
-          <w:spacing w:val="0"/>
           <w:sz w:val="22"/>
           <w:szCs w:val="22"/>
-          <w:highlight w:val="cyan"/>
-        </w:rPr>
-      </w:pPr>
-      <w:r>
-        <w:rPr>
-          <w:b w:val="false"/>
+        </w:rPr>
+      </w:pPr>
+      <w:r>
+        <w:rPr>
+          <w:b/>
           <w:bCs/>
-          <w:i w:val="false"/>
-          <w:caps w:val="false"/>
-          <w:smallCaps w:val="false"/>
-          <w:spacing w:val="0"/>
-          <w:sz w:val="18"/>
-          <w:szCs w:val="24"/>
-          <w:highlight w:val="green"/>
-        </w:rPr>
-        <w:t>{{?solicitante}}</w:t>
-      </w:r>
-    </w:p>
-    <w:p>
-      <w:pPr>
-        <w:pStyle w:val="Heading5"/>
-        <w:widowControl/>
-        <w:numPr>
-          <w:ilvl w:val="4"/>
-          <w:numId w:val="3"/>
-        </w:numPr>
-        <w:bidi w:val="0"/>
-        <w:spacing w:before="120" w:after="60"/>
-        <w:jc w:val="left"/>
-        <w:rPr/>
-      </w:pPr>
-      <w:r>
-        <w:rPr>
-          <w:b/>
-          <w:bCs/>
-          <w:i w:val="false"/>
-          <w:caps w:val="false"/>
-          <w:smallCaps w:val="false"/>
-          <w:spacing w:val="0"/>
           <w:sz w:val="22"/>
           <w:szCs w:val="22"/>
         </w:rPr>
@@ -175,39 +191,29 @@
     </w:p>
     <w:p>
       <w:pPr>
-        <w:pStyle w:val="Normal"/>
-        <w:widowControl/>
-        <w:numPr>
-          <w:ilvl w:val="2"/>
-          <w:numId w:val="3"/>
-        </w:numPr>
-        <w:bidi w:val="0"/>
-        <w:spacing w:before="0" w:after="140"/>
-        <w:jc w:val="both"/>
-        <w:outlineLvl w:val="4"/>
-        <w:rPr/>
-      </w:pPr>
-      <w:r>
-        <w:rPr>
-          <w:b w:val="false"/>
-          <w:bCs/>
-          <w:i w:val="false"/>
-          <w:caps w:val="false"/>
-          <w:smallCaps w:val="false"/>
-          <w:spacing w:val="0"/>
-          <w:sz w:val="18"/>
-          <w:szCs w:val="24"/>
-          <w:highlight w:val="green"/>
+        <w:pStyle w:val="Cuerpodetexto"/>
+        <w:numPr>
+          <w:ilvl w:val="2"/>
+          <w:numId w:val="4"/>
+        </w:numPr>
+        <w:rPr>
+          <w:highlight w:val="none"/>
+          <w:shd w:fill="00FF00" w:val="clear"/>
+        </w:rPr>
+      </w:pPr>
+      <w:r>
+        <w:rPr>
+          <w:shd w:fill="00FF00" w:val="clear"/>
         </w:rPr>
         <w:t>{{/ }}</w:t>
       </w:r>
     </w:p>
     <w:p>
       <w:pPr>
-        <w:pStyle w:val="BodyText"/>
-        <w:numPr>
-          <w:ilvl w:val="2"/>
-          <w:numId w:val="3"/>
+        <w:pStyle w:val="Cuerpodetexto"/>
+        <w:numPr>
+          <w:ilvl w:val="2"/>
+          <w:numId w:val="4"/>
         </w:numPr>
         <w:jc w:val="both"/>
         <w:rPr/>
@@ -227,8 +233,18 @@
           <w:szCs w:val="20"/>
         </w:rPr>
         <w:t xml:space="preserve"> {{solicitante.nombre}} {{solicitante.apellidos}}</w:t>
-        <w:br/>
-      </w:r>
+      </w:r>
+    </w:p>
+    <w:p>
+      <w:pPr>
+        <w:pStyle w:val="Cuerpodetexto"/>
+        <w:numPr>
+          <w:ilvl w:val="2"/>
+          <w:numId w:val="4"/>
+        </w:numPr>
+        <w:jc w:val="both"/>
+        <w:rPr/>
+      </w:pPr>
       <w:r>
         <w:rPr>
           <w:b/>
@@ -244,8 +260,18 @@
           <w:szCs w:val="20"/>
         </w:rPr>
         <w:t xml:space="preserve"> {{?solicitanteDatosContacto.telefonos}}{{?_is_first}}{{=#this}}{{/}}{{/}}</w:t>
-        <w:br/>
-      </w:r>
+      </w:r>
+    </w:p>
+    <w:p>
+      <w:pPr>
+        <w:pStyle w:val="Cuerpodetexto"/>
+        <w:numPr>
+          <w:ilvl w:val="2"/>
+          <w:numId w:val="4"/>
+        </w:numPr>
+        <w:jc w:val="both"/>
+        <w:rPr/>
+      </w:pPr>
       <w:r>
         <w:rPr>
           <w:b/>
@@ -261,8 +287,18 @@
           <w:szCs w:val="20"/>
         </w:rPr>
         <w:t xml:space="preserve"> {{?solicitanteDatosContacto.emails.stream().filter(#fObjectEquals("getPrincipal","true")).findFirst().get()}}{{email}}{{/}}</w:t>
-        <w:br/>
-      </w:r>
+      </w:r>
+    </w:p>
+    <w:p>
+      <w:pPr>
+        <w:pStyle w:val="Cuerpodetexto"/>
+        <w:numPr>
+          <w:ilvl w:val="2"/>
+          <w:numId w:val="4"/>
+        </w:numPr>
+        <w:jc w:val="both"/>
+        <w:rPr/>
+      </w:pPr>
       <w:r>
         <w:rPr>
           <w:b/>
@@ -278,8 +314,18 @@
           <w:szCs w:val="20"/>
         </w:rPr>
         <w:t xml:space="preserve"> {{solicitanteVinculacion.departamento.nombre}}</w:t>
-        <w:br/>
-      </w:r>
+      </w:r>
+    </w:p>
+    <w:p>
+      <w:pPr>
+        <w:pStyle w:val="Cuerpodetexto"/>
+        <w:numPr>
+          <w:ilvl w:val="2"/>
+          <w:numId w:val="4"/>
+        </w:numPr>
+        <w:jc w:val="both"/>
+        <w:rPr/>
+      </w:pPr>
       <w:r>
         <w:rPr>
           <w:b/>
@@ -305,18 +351,43 @@
           <w:szCs w:val="20"/>
         </w:rPr>
         <w:t>{{solicitanteVinculacion.areaConocimiento.nombre}}</w:t>
-        <w:br/>
-      </w:r>
-    </w:p>
-    <w:p>
-      <w:pPr>
-        <w:pStyle w:val="BodyText"/>
+      </w:r>
+    </w:p>
+    <w:p>
+      <w:pPr>
+        <w:pStyle w:val="Cuerpodetexto"/>
+        <w:numPr>
+          <w:ilvl w:val="2"/>
+          <w:numId w:val="4"/>
+        </w:numPr>
+        <w:jc w:val="both"/>
+        <w:rPr>
+          <w:b w:val="false"/>
+          <w:b w:val="false"/>
+          <w:bCs w:val="false"/>
+          <w:i w:val="false"/>
+          <w:i w:val="false"/>
+          <w:caps w:val="false"/>
+          <w:smallCaps w:val="false"/>
+          <w:spacing w:val="0"/>
+          <w:sz w:val="20"/>
+          <w:szCs w:val="20"/>
+        </w:rPr>
+      </w:pPr>
+      <w:r>
+        <w:rPr/>
+      </w:r>
+    </w:p>
+    <w:p>
+      <w:pPr>
+        <w:pStyle w:val="Cuerpodetexto"/>
         <w:numPr>
           <w:ilvl w:val="4"/>
-          <w:numId w:val="2"/>
+          <w:numId w:val="3"/>
         </w:numPr>
         <w:rPr>
           <w:rFonts w:ascii="Ubuntu" w:hAnsi="Ubuntu"/>
+          <w:b/>
           <w:b/>
           <w:bCs/>
           <w:sz w:val="22"/>
@@ -335,10 +406,10 @@
     </w:p>
     <w:p>
       <w:pPr>
-        <w:pStyle w:val="BodyText"/>
-        <w:numPr>
-          <w:ilvl w:val="2"/>
-          <w:numId w:val="2"/>
+        <w:pStyle w:val="Cuerpodetexto"/>
+        <w:numPr>
+          <w:ilvl w:val="2"/>
+          <w:numId w:val="3"/>
         </w:numPr>
         <w:rPr>
           <w:rFonts w:ascii="Ubuntu" w:hAnsi="Ubuntu"/>
@@ -356,10 +427,10 @@
     </w:p>
     <w:p>
       <w:pPr>
-        <w:pStyle w:val="BodyText"/>
+        <w:pStyle w:val="Cuerpodetexto"/>
         <w:numPr>
           <w:ilvl w:val="0"/>
-          <w:numId w:val="2"/>
+          <w:numId w:val="3"/>
         </w:numPr>
         <w:spacing w:lineRule="auto" w:line="276" w:before="0" w:after="140"/>
         <w:rPr/>
@@ -370,13 +441,14 @@
     </w:p>
     <w:p>
       <w:pPr>
-        <w:pStyle w:val="BodyText"/>
+        <w:pStyle w:val="Cuerpodetexto"/>
         <w:numPr>
           <w:ilvl w:val="4"/>
-          <w:numId w:val="2"/>
+          <w:numId w:val="3"/>
         </w:numPr>
         <w:rPr>
           <w:rFonts w:ascii="Ubuntu" w:hAnsi="Ubuntu"/>
+          <w:b/>
           <w:b/>
           <w:bCs/>
           <w:sz w:val="22"/>
@@ -395,10 +467,10 @@
     </w:p>
     <w:p>
       <w:pPr>
-        <w:pStyle w:val="BodyText"/>
-        <w:numPr>
-          <w:ilvl w:val="2"/>
-          <w:numId w:val="2"/>
+        <w:pStyle w:val="Cuerpodetexto"/>
+        <w:numPr>
+          <w:ilvl w:val="2"/>
+          <w:numId w:val="3"/>
         </w:numPr>
         <w:rPr>
           <w:rFonts w:ascii="Ubuntu" w:hAnsi="Ubuntu"/>
@@ -416,10 +488,10 @@
     </w:p>
     <w:p>
       <w:pPr>
-        <w:pStyle w:val="BodyText"/>
+        <w:pStyle w:val="Cuerpodetexto"/>
         <w:numPr>
           <w:ilvl w:val="0"/>
-          <w:numId w:val="2"/>
+          <w:numId w:val="3"/>
         </w:numPr>
         <w:spacing w:lineRule="auto" w:line="276" w:before="0" w:after="140"/>
         <w:rPr/>
@@ -430,13 +502,14 @@
     </w:p>
     <w:p>
       <w:pPr>
-        <w:pStyle w:val="BodyText"/>
+        <w:pStyle w:val="Cuerpodetexto"/>
         <w:numPr>
           <w:ilvl w:val="4"/>
-          <w:numId w:val="2"/>
+          <w:numId w:val="3"/>
         </w:numPr>
         <w:rPr>
           <w:rFonts w:ascii="Ubuntu" w:hAnsi="Ubuntu"/>
+          <w:b/>
           <w:b/>
           <w:bCs/>
           <w:sz w:val="22"/>
@@ -455,10 +528,10 @@
     </w:p>
     <w:p>
       <w:pPr>
-        <w:pStyle w:val="BodyText"/>
-        <w:numPr>
-          <w:ilvl w:val="2"/>
-          <w:numId w:val="2"/>
+        <w:pStyle w:val="Cuerpodetexto"/>
+        <w:numPr>
+          <w:ilvl w:val="2"/>
+          <w:numId w:val="3"/>
         </w:numPr>
         <w:rPr>
           <w:rFonts w:ascii="Ubuntu" w:hAnsi="Ubuntu"/>
@@ -499,23 +572,23 @@
     </w:p>
     <w:p>
       <w:pPr>
-        <w:pStyle w:val="BodyText"/>
-        <w:numPr>
-          <w:ilvl w:val="2"/>
-          <w:numId w:val="2"/>
-        </w:numPr>
-        <w:rPr/>
-      </w:pPr>
-      <w:r>
-        <w:rPr/>
-      </w:r>
-    </w:p>
-    <w:p>
-      <w:pPr>
-        <w:pStyle w:val="BodyText"/>
-        <w:numPr>
-          <w:ilvl w:val="2"/>
-          <w:numId w:val="2"/>
+        <w:pStyle w:val="Cuerpodetexto"/>
+        <w:numPr>
+          <w:ilvl w:val="2"/>
+          <w:numId w:val="3"/>
+        </w:numPr>
+        <w:rPr/>
+      </w:pPr>
+      <w:r>
+        <w:rPr/>
+      </w:r>
+    </w:p>
+    <w:p>
+      <w:pPr>
+        <w:pStyle w:val="Cuerpodetexto"/>
+        <w:numPr>
+          <w:ilvl w:val="2"/>
+          <w:numId w:val="3"/>
         </w:numPr>
         <w:rPr/>
       </w:pPr>
@@ -530,10 +603,10 @@
     </w:p>
     <w:p>
       <w:pPr>
-        <w:pStyle w:val="BodyText"/>
+        <w:pStyle w:val="Cuerpodetexto"/>
         <w:numPr>
           <w:ilvl w:val="4"/>
-          <w:numId w:val="2"/>
+          <w:numId w:val="3"/>
         </w:numPr>
         <w:rPr/>
       </w:pPr>
@@ -549,12 +622,13 @@
     </w:p>
     <w:p>
       <w:pPr>
-        <w:pStyle w:val="BodyText"/>
+        <w:pStyle w:val="Cuerpodetexto"/>
         <w:numPr>
           <w:ilvl w:val="4"/>
-          <w:numId w:val="2"/>
-        </w:numPr>
-        <w:rPr>
+          <w:numId w:val="3"/>
+        </w:numPr>
+        <w:rPr>
+          <w:b/>
           <w:b/>
           <w:bCs/>
           <w:sz w:val="22"/>
@@ -574,10 +648,10 @@
     </w:p>
     <w:p>
       <w:pPr>
-        <w:pStyle w:val="BodyText"/>
-        <w:numPr>
-          <w:ilvl w:val="2"/>
-          <w:numId w:val="2"/>
+        <w:pStyle w:val="Cuerpodetexto"/>
+        <w:numPr>
+          <w:ilvl w:val="2"/>
+          <w:numId w:val="3"/>
         </w:numPr>
         <w:rPr/>
       </w:pPr>
@@ -594,10 +668,10 @@
     </w:p>
     <w:p>
       <w:pPr>
-        <w:pStyle w:val="BodyText"/>
-        <w:numPr>
-          <w:ilvl w:val="2"/>
-          <w:numId w:val="2"/>
+        <w:pStyle w:val="Cuerpodetexto"/>
+        <w:numPr>
+          <w:ilvl w:val="2"/>
+          <w:numId w:val="3"/>
         </w:numPr>
         <w:rPr>
           <w:highlight w:val="green"/>
@@ -612,10 +686,10 @@
     </w:p>
     <w:p>
       <w:pPr>
-        <w:pStyle w:val="BodyText"/>
+        <w:pStyle w:val="Cuerpodetexto"/>
         <w:numPr>
           <w:ilvl w:val="0"/>
-          <w:numId w:val="2"/>
+          <w:numId w:val="3"/>
         </w:numPr>
         <w:spacing w:lineRule="auto" w:line="276" w:before="0" w:after="140"/>
         <w:rPr/>
@@ -626,13 +700,14 @@
     </w:p>
     <w:p>
       <w:pPr>
-        <w:pStyle w:val="BodyText"/>
+        <w:pStyle w:val="Cuerpodetexto"/>
         <w:numPr>
           <w:ilvl w:val="4"/>
-          <w:numId w:val="2"/>
+          <w:numId w:val="3"/>
         </w:numPr>
         <w:rPr>
           <w:rFonts w:ascii="Ubuntu" w:hAnsi="Ubuntu"/>
+          <w:b/>
           <w:b/>
           <w:bCs/>
           <w:sz w:val="22"/>
@@ -651,10 +726,10 @@
     </w:p>
     <w:p>
       <w:pPr>
-        <w:pStyle w:val="BodyText"/>
-        <w:numPr>
-          <w:ilvl w:val="2"/>
-          <w:numId w:val="2"/>
+        <w:pStyle w:val="Cuerpodetexto"/>
+        <w:numPr>
+          <w:ilvl w:val="2"/>
+          <w:numId w:val="3"/>
         </w:numPr>
         <w:rPr>
           <w:rFonts w:ascii="Ubuntu" w:hAnsi="Ubuntu"/>
@@ -672,10 +747,10 @@
     </w:p>
     <w:p>
       <w:pPr>
-        <w:pStyle w:val="BodyText"/>
-        <w:numPr>
-          <w:ilvl w:val="2"/>
-          <w:numId w:val="2"/>
+        <w:pStyle w:val="Cuerpodetexto"/>
+        <w:numPr>
+          <w:ilvl w:val="2"/>
+          <w:numId w:val="3"/>
         </w:numPr>
         <w:rPr>
           <w:highlight w:val="green"/>
@@ -690,10 +765,10 @@
     </w:p>
     <w:p>
       <w:pPr>
-        <w:pStyle w:val="BodyText"/>
-        <w:numPr>
-          <w:ilvl w:val="2"/>
-          <w:numId w:val="2"/>
+        <w:pStyle w:val="Cuerpodetexto"/>
+        <w:numPr>
+          <w:ilvl w:val="2"/>
+          <w:numId w:val="3"/>
         </w:numPr>
         <w:rPr>
           <w:rFonts w:ascii="Ubuntu" w:hAnsi="Ubuntu"/>
@@ -711,10 +786,10 @@
     </w:p>
     <w:p>
       <w:pPr>
-        <w:pStyle w:val="BodyText"/>
-        <w:numPr>
-          <w:ilvl w:val="2"/>
-          <w:numId w:val="2"/>
+        <w:pStyle w:val="Cuerpodetexto"/>
+        <w:numPr>
+          <w:ilvl w:val="2"/>
+          <w:numId w:val="3"/>
         </w:numPr>
         <w:rPr>
           <w:rFonts w:ascii="Ubuntu" w:hAnsi="Ubuntu"/>
@@ -732,10 +807,10 @@
     </w:p>
     <w:p>
       <w:pPr>
-        <w:pStyle w:val="BodyText"/>
-        <w:numPr>
-          <w:ilvl w:val="2"/>
-          <w:numId w:val="2"/>
+        <w:pStyle w:val="Cuerpodetexto"/>
+        <w:numPr>
+          <w:ilvl w:val="2"/>
+          <w:numId w:val="3"/>
         </w:numPr>
         <w:rPr>
           <w:highlight w:val="green"/>
@@ -750,10 +825,10 @@
     </w:p>
     <w:p>
       <w:pPr>
-        <w:pStyle w:val="BodyText"/>
+        <w:pStyle w:val="Cuerpodetexto"/>
         <w:numPr>
           <w:ilvl w:val="0"/>
-          <w:numId w:val="2"/>
+          <w:numId w:val="3"/>
         </w:numPr>
         <w:spacing w:lineRule="auto" w:line="276" w:before="0" w:after="140"/>
         <w:rPr/>
@@ -764,13 +839,14 @@
     </w:p>
     <w:p>
       <w:pPr>
-        <w:pStyle w:val="BodyText"/>
+        <w:pStyle w:val="Cuerpodetexto"/>
         <w:numPr>
           <w:ilvl w:val="4"/>
-          <w:numId w:val="2"/>
+          <w:numId w:val="3"/>
         </w:numPr>
         <w:rPr>
           <w:rFonts w:ascii="Ubuntu" w:hAnsi="Ubuntu"/>
+          <w:b/>
           <w:b/>
           <w:bCs/>
           <w:sz w:val="22"/>
@@ -789,10 +865,10 @@
     </w:p>
     <w:p>
       <w:pPr>
-        <w:pStyle w:val="BodyText"/>
-        <w:numPr>
-          <w:ilvl w:val="2"/>
-          <w:numId w:val="2"/>
+        <w:pStyle w:val="Cuerpodetexto"/>
+        <w:numPr>
+          <w:ilvl w:val="2"/>
+          <w:numId w:val="3"/>
         </w:numPr>
         <w:rPr/>
       </w:pPr>
@@ -837,10 +913,10 @@
     </w:p>
     <w:p>
       <w:pPr>
-        <w:pStyle w:val="BodyText"/>
-        <w:numPr>
-          <w:ilvl w:val="2"/>
-          <w:numId w:val="2"/>
+        <w:pStyle w:val="Cuerpodetexto"/>
+        <w:numPr>
+          <w:ilvl w:val="2"/>
+          <w:numId w:val="3"/>
         </w:numPr>
         <w:rPr/>
       </w:pPr>
@@ -865,10 +941,10 @@
     </w:p>
     <w:p>
       <w:pPr>
-        <w:pStyle w:val="BodyText"/>
+        <w:pStyle w:val="Cuerpodetexto"/>
         <w:numPr>
           <w:ilvl w:val="0"/>
-          <w:numId w:val="2"/>
+          <w:numId w:val="3"/>
         </w:numPr>
         <w:spacing w:lineRule="auto" w:line="276" w:before="0" w:after="140"/>
         <w:rPr/>
@@ -879,13 +955,14 @@
     </w:p>
     <w:p>
       <w:pPr>
-        <w:pStyle w:val="BodyText"/>
+        <w:pStyle w:val="Cuerpodetexto"/>
         <w:numPr>
           <w:ilvl w:val="4"/>
-          <w:numId w:val="2"/>
+          <w:numId w:val="3"/>
         </w:numPr>
         <w:rPr>
           <w:rFonts w:ascii="Ubuntu" w:hAnsi="Ubuntu"/>
+          <w:b/>
           <w:b/>
           <w:bCs/>
           <w:sz w:val="22"/>
@@ -904,10 +981,10 @@
     </w:p>
     <w:p>
       <w:pPr>
-        <w:pStyle w:val="BodyText"/>
-        <w:numPr>
-          <w:ilvl w:val="2"/>
-          <w:numId w:val="2"/>
+        <w:pStyle w:val="Cuerpodetexto"/>
+        <w:numPr>
+          <w:ilvl w:val="2"/>
+          <w:numId w:val="3"/>
         </w:numPr>
         <w:rPr>
           <w:rFonts w:ascii="Ubuntu" w:hAnsi="Ubuntu"/>
@@ -925,26 +1002,27 @@
     </w:p>
     <w:p>
       <w:pPr>
-        <w:pStyle w:val="BodyText"/>
-        <w:numPr>
-          <w:ilvl w:val="2"/>
-          <w:numId w:val="2"/>
-        </w:numPr>
-        <w:rPr/>
-      </w:pPr>
-      <w:r>
-        <w:rPr/>
-      </w:r>
-    </w:p>
-    <w:p>
-      <w:pPr>
-        <w:pStyle w:val="BodyText"/>
+        <w:pStyle w:val="Cuerpodetexto"/>
+        <w:numPr>
+          <w:ilvl w:val="2"/>
+          <w:numId w:val="3"/>
+        </w:numPr>
+        <w:rPr/>
+      </w:pPr>
+      <w:r>
+        <w:rPr/>
+      </w:r>
+    </w:p>
+    <w:p>
+      <w:pPr>
+        <w:pStyle w:val="Cuerpodetexto"/>
         <w:numPr>
           <w:ilvl w:val="4"/>
-          <w:numId w:val="2"/>
+          <w:numId w:val="3"/>
         </w:numPr>
         <w:rPr>
           <w:rFonts w:ascii="Ubuntu" w:hAnsi="Ubuntu"/>
+          <w:b/>
           <w:b/>
           <w:bCs/>
           <w:sz w:val="22"/>
@@ -995,6 +1073,7 @@
           <w:p>
             <w:pPr>
               <w:pStyle w:val="Contenidodelatabla"/>
+              <w:widowControl w:val="false"/>
               <w:rPr>
                 <w:sz w:val="20"/>
                 <w:szCs w:val="20"/>
@@ -1025,6 +1104,7 @@
           <w:p>
             <w:pPr>
               <w:pStyle w:val="Contenidodelatabla"/>
+              <w:widowControl w:val="false"/>
               <w:rPr>
                 <w:sz w:val="20"/>
                 <w:szCs w:val="20"/>
@@ -1055,6 +1135,7 @@
           <w:p>
             <w:pPr>
               <w:pStyle w:val="Contenidodelatabla"/>
+              <w:widowControl w:val="false"/>
               <w:rPr>
                 <w:sz w:val="20"/>
                 <w:szCs w:val="20"/>
@@ -1085,6 +1166,7 @@
           <w:p>
             <w:pPr>
               <w:pStyle w:val="Contenidodelatabla"/>
+              <w:widowControl w:val="false"/>
               <w:rPr>
                 <w:sz w:val="20"/>
                 <w:szCs w:val="20"/>
@@ -1109,7 +1191,7 @@
         <w:pStyle w:val="Contenidodelatabla"/>
         <w:numPr>
           <w:ilvl w:val="2"/>
-          <w:numId w:val="2"/>
+          <w:numId w:val="3"/>
         </w:numPr>
         <w:rPr>
           <w:highlight w:val="green"/>
@@ -1155,6 +1237,7 @@
           <w:p>
             <w:pPr>
               <w:pStyle w:val="Contenidodelatabla"/>
+              <w:widowControl w:val="false"/>
               <w:rPr/>
             </w:pPr>
             <w:r>
@@ -1179,6 +1262,7 @@
           <w:p>
             <w:pPr>
               <w:pStyle w:val="Contenidodelatabla"/>
+              <w:widowControl w:val="false"/>
               <w:rPr/>
             </w:pPr>
             <w:r>
@@ -1203,6 +1287,7 @@
           <w:p>
             <w:pPr>
               <w:pStyle w:val="Contenidodelatabla"/>
+              <w:widowControl w:val="false"/>
               <w:rPr/>
             </w:pPr>
             <w:r>
@@ -1227,6 +1312,7 @@
           <w:p>
             <w:pPr>
               <w:pStyle w:val="Contenidodelatabla"/>
+              <w:widowControl w:val="false"/>
               <w:rPr/>
             </w:pPr>
             <w:r>
@@ -1246,7 +1332,7 @@
         <w:pStyle w:val="Contenidodelatabla"/>
         <w:numPr>
           <w:ilvl w:val="4"/>
-          <w:numId w:val="2"/>
+          <w:numId w:val="3"/>
         </w:numPr>
         <w:rPr/>
       </w:pPr>
@@ -1273,7 +1359,7 @@
         <w:pStyle w:val="Normal"/>
         <w:numPr>
           <w:ilvl w:val="0"/>
-          <w:numId w:val="2"/>
+          <w:numId w:val="3"/>
         </w:numPr>
         <w:spacing w:before="0" w:after="0"/>
         <w:jc w:val="both"/>
@@ -1353,12 +1439,13 @@
     </w:p>
     <w:p>
       <w:pPr>
-        <w:pStyle w:val="BodyText"/>
-        <w:numPr>
-          <w:ilvl w:val="2"/>
-          <w:numId w:val="2"/>
-        </w:numPr>
-        <w:rPr>
+        <w:pStyle w:val="Cuerpodetexto"/>
+        <w:numPr>
+          <w:ilvl w:val="2"/>
+          <w:numId w:val="3"/>
+        </w:numPr>
+        <w:rPr>
+          <w:b/>
           <w:b/>
           <w:bCs/>
           <w:sz w:val="28"/>
@@ -1377,10 +1464,10 @@
     </w:p>
     <w:p>
       <w:pPr>
-        <w:pStyle w:val="BodyText"/>
-        <w:numPr>
-          <w:ilvl w:val="2"/>
-          <w:numId w:val="2"/>
+        <w:pStyle w:val="Cuerpodetexto"/>
+        <w:numPr>
+          <w:ilvl w:val="2"/>
+          <w:numId w:val="3"/>
         </w:numPr>
         <w:rPr>
           <w:highlight w:val="darkYellow"/>
@@ -1419,13 +1506,15 @@
           </w:tcPr>
           <w:p>
             <w:pPr>
-              <w:pStyle w:val="BodyText"/>
+              <w:pStyle w:val="Cuerpodetexto"/>
+              <w:widowControl w:val="false"/>
               <w:numPr>
                 <w:ilvl w:val="4"/>
-                <w:numId w:val="2"/>
+                <w:numId w:val="3"/>
               </w:numPr>
               <w:spacing w:before="0" w:after="140"/>
               <w:rPr>
+                <w:b/>
                 <w:b/>
                 <w:bCs/>
                 <w:sz w:val="24"/>
@@ -1447,10 +1536,10 @@
     </w:tbl>
     <w:p>
       <w:pPr>
-        <w:pStyle w:val="BodyText"/>
-        <w:numPr>
-          <w:ilvl w:val="2"/>
-          <w:numId w:val="2"/>
+        <w:pStyle w:val="Cuerpodetexto"/>
+        <w:numPr>
+          <w:ilvl w:val="2"/>
+          <w:numId w:val="3"/>
         </w:numPr>
         <w:rPr>
           <w:highlight w:val="darkYellow"/>
@@ -1465,10 +1554,10 @@
     </w:p>
     <w:p>
       <w:pPr>
-        <w:pStyle w:val="BodyText"/>
+        <w:pStyle w:val="Cuerpodetexto"/>
         <w:numPr>
           <w:ilvl w:val="4"/>
-          <w:numId w:val="2"/>
+          <w:numId w:val="3"/>
         </w:numPr>
         <w:rPr>
           <w:highlight w:val="darkYellow"/>
@@ -1483,12 +1572,13 @@
     </w:p>
     <w:p>
       <w:pPr>
-        <w:pStyle w:val="BodyText"/>
+        <w:pStyle w:val="Cuerpodetexto"/>
         <w:numPr>
           <w:ilvl w:val="4"/>
-          <w:numId w:val="2"/>
-        </w:numPr>
-        <w:rPr>
+          <w:numId w:val="3"/>
+        </w:numPr>
+        <w:rPr>
+          <w:b/>
           <w:b/>
           <w:bCs/>
           <w:sz w:val="24"/>
@@ -1507,10 +1597,10 @@
     </w:p>
     <w:p>
       <w:pPr>
-        <w:pStyle w:val="BodyText"/>
+        <w:pStyle w:val="Cuerpodetexto"/>
         <w:numPr>
           <w:ilvl w:val="4"/>
-          <w:numId w:val="2"/>
+          <w:numId w:val="3"/>
         </w:numPr>
         <w:rPr>
           <w:highlight w:val="darkYellow"/>
@@ -1525,10 +1615,10 @@
     </w:p>
     <w:p>
       <w:pPr>
-        <w:pStyle w:val="BodyText"/>
-        <w:numPr>
-          <w:ilvl w:val="2"/>
-          <w:numId w:val="2"/>
+        <w:pStyle w:val="Cuerpodetexto"/>
+        <w:numPr>
+          <w:ilvl w:val="2"/>
+          <w:numId w:val="3"/>
         </w:numPr>
         <w:rPr/>
       </w:pPr>
@@ -1539,10 +1629,10 @@
     </w:p>
     <w:p>
       <w:pPr>
-        <w:pStyle w:val="BodyText"/>
+        <w:pStyle w:val="Cuerpodetexto"/>
         <w:numPr>
           <w:ilvl w:val="0"/>
-          <w:numId w:val="2"/>
+          <w:numId w:val="3"/>
         </w:numPr>
         <w:rPr/>
       </w:pPr>
@@ -1553,10 +1643,10 @@
     </w:p>
     <w:p>
       <w:pPr>
-        <w:pStyle w:val="BodyText"/>
+        <w:pStyle w:val="Cuerpodetexto"/>
         <w:numPr>
           <w:ilvl w:val="0"/>
-          <w:numId w:val="2"/>
+          <w:numId w:val="3"/>
         </w:numPr>
         <w:rPr/>
       </w:pPr>
@@ -1567,10 +1657,10 @@
     </w:p>
     <w:p>
       <w:pPr>
-        <w:pStyle w:val="BodyText"/>
+        <w:pStyle w:val="Cuerpodetexto"/>
         <w:numPr>
           <w:ilvl w:val="0"/>
-          <w:numId w:val="2"/>
+          <w:numId w:val="3"/>
         </w:numPr>
         <w:rPr/>
       </w:pPr>
@@ -1581,10 +1671,10 @@
     </w:p>
     <w:p>
       <w:pPr>
-        <w:pStyle w:val="BodyText"/>
+        <w:pStyle w:val="Cuerpodetexto"/>
         <w:numPr>
           <w:ilvl w:val="0"/>
-          <w:numId w:val="2"/>
+          <w:numId w:val="3"/>
         </w:numPr>
         <w:rPr/>
       </w:pPr>
@@ -1595,10 +1685,10 @@
     </w:p>
     <w:p>
       <w:pPr>
-        <w:pStyle w:val="BodyText"/>
+        <w:pStyle w:val="Cuerpodetexto"/>
         <w:numPr>
           <w:ilvl w:val="0"/>
-          <w:numId w:val="2"/>
+          <w:numId w:val="3"/>
         </w:numPr>
         <w:rPr/>
       </w:pPr>
@@ -1609,10 +1699,10 @@
     </w:p>
     <w:p>
       <w:pPr>
-        <w:pStyle w:val="BodyText"/>
-        <w:numPr>
-          <w:ilvl w:val="2"/>
-          <w:numId w:val="2"/>
+        <w:pStyle w:val="Cuerpodetexto"/>
+        <w:numPr>
+          <w:ilvl w:val="2"/>
+          <w:numId w:val="3"/>
         </w:numPr>
         <w:rPr/>
       </w:pPr>
@@ -1623,10 +1713,10 @@
     </w:p>
     <w:p>
       <w:pPr>
-        <w:pStyle w:val="BodyText"/>
-        <w:numPr>
-          <w:ilvl w:val="2"/>
-          <w:numId w:val="2"/>
+        <w:pStyle w:val="Cuerpodetexto"/>
+        <w:numPr>
+          <w:ilvl w:val="2"/>
+          <w:numId w:val="3"/>
         </w:numPr>
         <w:rPr/>
       </w:pPr>
@@ -1637,10 +1727,10 @@
     </w:p>
     <w:p>
       <w:pPr>
-        <w:pStyle w:val="BodyText"/>
-        <w:numPr>
-          <w:ilvl w:val="2"/>
-          <w:numId w:val="2"/>
+        <w:pStyle w:val="Cuerpodetexto"/>
+        <w:numPr>
+          <w:ilvl w:val="2"/>
+          <w:numId w:val="3"/>
         </w:numPr>
         <w:rPr/>
       </w:pPr>
@@ -1651,10 +1741,10 @@
     </w:p>
     <w:p>
       <w:pPr>
-        <w:pStyle w:val="BodyText"/>
-        <w:numPr>
-          <w:ilvl w:val="2"/>
-          <w:numId w:val="2"/>
+        <w:pStyle w:val="Cuerpodetexto"/>
+        <w:numPr>
+          <w:ilvl w:val="2"/>
+          <w:numId w:val="3"/>
         </w:numPr>
         <w:rPr>
           <w:highlight w:val="darkYellow"/>
@@ -1693,13 +1783,15 @@
           </w:tcPr>
           <w:p>
             <w:pPr>
-              <w:pStyle w:val="BodyText"/>
+              <w:pStyle w:val="Cuerpodetexto"/>
+              <w:widowControl w:val="false"/>
               <w:numPr>
                 <w:ilvl w:val="4"/>
-                <w:numId w:val="2"/>
+                <w:numId w:val="3"/>
               </w:numPr>
               <w:spacing w:before="0" w:after="140"/>
               <w:rPr>
+                <w:b/>
                 <w:b/>
                 <w:bCs/>
                 <w:sz w:val="24"/>
@@ -1721,10 +1813,10 @@
     </w:tbl>
     <w:p>
       <w:pPr>
-        <w:pStyle w:val="BodyText"/>
-        <w:numPr>
-          <w:ilvl w:val="2"/>
-          <w:numId w:val="2"/>
+        <w:pStyle w:val="Cuerpodetexto"/>
+        <w:numPr>
+          <w:ilvl w:val="2"/>
+          <w:numId w:val="3"/>
         </w:numPr>
         <w:rPr>
           <w:highlight w:val="darkYellow"/>
@@ -1739,10 +1831,10 @@
     </w:p>
     <w:p>
       <w:pPr>
-        <w:pStyle w:val="BodyText"/>
+        <w:pStyle w:val="Cuerpodetexto"/>
         <w:numPr>
           <w:ilvl w:val="4"/>
-          <w:numId w:val="2"/>
+          <w:numId w:val="3"/>
         </w:numPr>
         <w:rPr>
           <w:highlight w:val="darkYellow"/>
@@ -1757,12 +1849,13 @@
     </w:p>
     <w:p>
       <w:pPr>
-        <w:pStyle w:val="BodyText"/>
+        <w:pStyle w:val="Cuerpodetexto"/>
         <w:numPr>
           <w:ilvl w:val="4"/>
-          <w:numId w:val="2"/>
-        </w:numPr>
-        <w:rPr>
+          <w:numId w:val="3"/>
+        </w:numPr>
+        <w:rPr>
+          <w:b/>
           <w:b/>
           <w:bCs/>
           <w:sz w:val="24"/>
@@ -1781,10 +1874,10 @@
     </w:p>
     <w:p>
       <w:pPr>
-        <w:pStyle w:val="BodyText"/>
+        <w:pStyle w:val="Cuerpodetexto"/>
         <w:numPr>
           <w:ilvl w:val="4"/>
-          <w:numId w:val="2"/>
+          <w:numId w:val="3"/>
         </w:numPr>
         <w:rPr>
           <w:highlight w:val="darkYellow"/>
@@ -1799,10 +1892,10 @@
     </w:p>
     <w:p>
       <w:pPr>
-        <w:pStyle w:val="BodyText"/>
-        <w:numPr>
-          <w:ilvl w:val="2"/>
-          <w:numId w:val="2"/>
+        <w:pStyle w:val="Cuerpodetexto"/>
+        <w:numPr>
+          <w:ilvl w:val="2"/>
+          <w:numId w:val="3"/>
         </w:numPr>
         <w:rPr/>
       </w:pPr>
@@ -1813,10 +1906,10 @@
     </w:p>
     <w:p>
       <w:pPr>
-        <w:pStyle w:val="BodyText"/>
-        <w:numPr>
-          <w:ilvl w:val="2"/>
-          <w:numId w:val="2"/>
+        <w:pStyle w:val="Cuerpodetexto"/>
+        <w:numPr>
+          <w:ilvl w:val="2"/>
+          <w:numId w:val="3"/>
         </w:numPr>
         <w:rPr/>
       </w:pPr>
@@ -1827,7 +1920,7 @@
     </w:p>
     <w:p>
       <w:pPr>
-        <w:pStyle w:val="BodyText"/>
+        <w:pStyle w:val="Cuerpodetexto"/>
         <w:rPr/>
       </w:pPr>
       <w:r>
@@ -1837,10 +1930,10 @@
     </w:p>
     <w:p>
       <w:pPr>
-        <w:pStyle w:val="BodyText"/>
-        <w:numPr>
-          <w:ilvl w:val="2"/>
-          <w:numId w:val="2"/>
+        <w:pStyle w:val="Cuerpodetexto"/>
+        <w:numPr>
+          <w:ilvl w:val="2"/>
+          <w:numId w:val="3"/>
         </w:numPr>
         <w:rPr>
           <w:highlight w:val="darkYellow"/>
@@ -1879,10 +1972,11 @@
           </w:tcPr>
           <w:p>
             <w:pPr>
-              <w:pStyle w:val="BodyText"/>
+              <w:pStyle w:val="Cuerpodetexto"/>
+              <w:widowControl w:val="false"/>
               <w:numPr>
                 <w:ilvl w:val="4"/>
-                <w:numId w:val="2"/>
+                <w:numId w:val="3"/>
               </w:numPr>
               <w:spacing w:before="0" w:after="140"/>
               <w:rPr/>
@@ -1906,10 +2000,10 @@
     </w:tbl>
     <w:p>
       <w:pPr>
-        <w:pStyle w:val="BodyText"/>
-        <w:numPr>
-          <w:ilvl w:val="2"/>
-          <w:numId w:val="2"/>
+        <w:pStyle w:val="Cuerpodetexto"/>
+        <w:numPr>
+          <w:ilvl w:val="2"/>
+          <w:numId w:val="3"/>
         </w:numPr>
         <w:rPr>
           <w:highlight w:val="darkYellow"/>
@@ -1924,10 +2018,10 @@
     </w:p>
     <w:p>
       <w:pPr>
-        <w:pStyle w:val="BodyText"/>
+        <w:pStyle w:val="Cuerpodetexto"/>
         <w:numPr>
           <w:ilvl w:val="4"/>
-          <w:numId w:val="2"/>
+          <w:numId w:val="3"/>
         </w:numPr>
         <w:rPr>
           <w:highlight w:val="darkYellow"/>
@@ -1942,12 +2036,13 @@
     </w:p>
     <w:p>
       <w:pPr>
-        <w:pStyle w:val="BodyText"/>
+        <w:pStyle w:val="Cuerpodetexto"/>
         <w:numPr>
           <w:ilvl w:val="4"/>
-          <w:numId w:val="2"/>
-        </w:numPr>
-        <w:rPr>
+          <w:numId w:val="3"/>
+        </w:numPr>
+        <w:rPr>
+          <w:b/>
           <w:b/>
           <w:bCs/>
           <w:sz w:val="24"/>
@@ -1966,10 +2061,10 @@
     </w:p>
     <w:p>
       <w:pPr>
-        <w:pStyle w:val="BodyText"/>
+        <w:pStyle w:val="Cuerpodetexto"/>
         <w:numPr>
           <w:ilvl w:val="4"/>
-          <w:numId w:val="2"/>
+          <w:numId w:val="3"/>
         </w:numPr>
         <w:rPr>
           <w:highlight w:val="darkYellow"/>
@@ -1984,10 +2079,10 @@
     </w:p>
     <w:p>
       <w:pPr>
-        <w:pStyle w:val="BodyText"/>
-        <w:numPr>
-          <w:ilvl w:val="2"/>
-          <w:numId w:val="2"/>
+        <w:pStyle w:val="Cuerpodetexto"/>
+        <w:numPr>
+          <w:ilvl w:val="2"/>
+          <w:numId w:val="3"/>
         </w:numPr>
         <w:rPr/>
       </w:pPr>
@@ -1998,10 +2093,10 @@
     </w:p>
     <w:p>
       <w:pPr>
-        <w:pStyle w:val="BodyText"/>
-        <w:numPr>
-          <w:ilvl w:val="2"/>
-          <w:numId w:val="2"/>
+        <w:pStyle w:val="Cuerpodetexto"/>
+        <w:numPr>
+          <w:ilvl w:val="2"/>
+          <w:numId w:val="3"/>
         </w:numPr>
         <w:rPr/>
       </w:pPr>
@@ -2012,19 +2107,19 @@
     </w:p>
     <w:p>
       <w:pPr>
-        <w:pStyle w:val="BodyText"/>
-        <w:rPr/>
-      </w:pPr>
-      <w:r>
-        <w:rPr/>
-      </w:r>
-    </w:p>
-    <w:p>
-      <w:pPr>
-        <w:pStyle w:val="BodyText"/>
-        <w:numPr>
-          <w:ilvl w:val="2"/>
-          <w:numId w:val="2"/>
+        <w:pStyle w:val="Cuerpodetexto"/>
+        <w:rPr/>
+      </w:pPr>
+      <w:r>
+        <w:rPr/>
+      </w:r>
+    </w:p>
+    <w:p>
+      <w:pPr>
+        <w:pStyle w:val="Cuerpodetexto"/>
+        <w:numPr>
+          <w:ilvl w:val="2"/>
+          <w:numId w:val="3"/>
         </w:numPr>
         <w:rPr/>
       </w:pPr>
@@ -2035,10 +2130,10 @@
     </w:p>
     <w:p>
       <w:pPr>
-        <w:pStyle w:val="BodyText"/>
-        <w:numPr>
-          <w:ilvl w:val="2"/>
-          <w:numId w:val="2"/>
+        <w:pStyle w:val="Cuerpodetexto"/>
+        <w:numPr>
+          <w:ilvl w:val="2"/>
+          <w:numId w:val="3"/>
         </w:numPr>
         <w:rPr/>
       </w:pPr>
@@ -2049,19 +2144,19 @@
     </w:p>
     <w:p>
       <w:pPr>
-        <w:pStyle w:val="BodyText"/>
-        <w:rPr/>
-      </w:pPr>
-      <w:r>
-        <w:rPr/>
-      </w:r>
-    </w:p>
-    <w:p>
-      <w:pPr>
-        <w:pStyle w:val="BodyText"/>
-        <w:numPr>
-          <w:ilvl w:val="2"/>
-          <w:numId w:val="2"/>
+        <w:pStyle w:val="Cuerpodetexto"/>
+        <w:rPr/>
+      </w:pPr>
+      <w:r>
+        <w:rPr/>
+      </w:r>
+    </w:p>
+    <w:p>
+      <w:pPr>
+        <w:pStyle w:val="Cuerpodetexto"/>
+        <w:numPr>
+          <w:ilvl w:val="2"/>
+          <w:numId w:val="3"/>
         </w:numPr>
         <w:rPr/>
       </w:pPr>
@@ -2072,10 +2167,10 @@
     </w:p>
     <w:p>
       <w:pPr>
-        <w:pStyle w:val="BodyText"/>
-        <w:numPr>
-          <w:ilvl w:val="2"/>
-          <w:numId w:val="2"/>
+        <w:pStyle w:val="Cuerpodetexto"/>
+        <w:numPr>
+          <w:ilvl w:val="2"/>
+          <w:numId w:val="3"/>
         </w:numPr>
         <w:rPr/>
       </w:pPr>
@@ -2086,19 +2181,19 @@
     </w:p>
     <w:p>
       <w:pPr>
-        <w:pStyle w:val="BodyText"/>
-        <w:rPr/>
-      </w:pPr>
-      <w:r>
-        <w:rPr/>
-      </w:r>
-    </w:p>
-    <w:p>
-      <w:pPr>
-        <w:pStyle w:val="BodyText"/>
-        <w:numPr>
-          <w:ilvl w:val="2"/>
-          <w:numId w:val="2"/>
+        <w:pStyle w:val="Cuerpodetexto"/>
+        <w:rPr/>
+      </w:pPr>
+      <w:r>
+        <w:rPr/>
+      </w:r>
+    </w:p>
+    <w:p>
+      <w:pPr>
+        <w:pStyle w:val="Cuerpodetexto"/>
+        <w:numPr>
+          <w:ilvl w:val="2"/>
+          <w:numId w:val="3"/>
         </w:numPr>
         <w:rPr/>
       </w:pPr>
@@ -2109,10 +2204,10 @@
     </w:p>
     <w:p>
       <w:pPr>
-        <w:pStyle w:val="BodyText"/>
-        <w:numPr>
-          <w:ilvl w:val="2"/>
-          <w:numId w:val="2"/>
+        <w:pStyle w:val="Cuerpodetexto"/>
+        <w:numPr>
+          <w:ilvl w:val="2"/>
+          <w:numId w:val="3"/>
         </w:numPr>
         <w:rPr/>
       </w:pPr>
@@ -2123,19 +2218,19 @@
     </w:p>
     <w:p>
       <w:pPr>
-        <w:pStyle w:val="BodyText"/>
-        <w:rPr/>
-      </w:pPr>
-      <w:r>
-        <w:rPr/>
-      </w:r>
-    </w:p>
-    <w:p>
-      <w:pPr>
-        <w:pStyle w:val="BodyText"/>
-        <w:numPr>
-          <w:ilvl w:val="2"/>
-          <w:numId w:val="2"/>
+        <w:pStyle w:val="Cuerpodetexto"/>
+        <w:rPr/>
+      </w:pPr>
+      <w:r>
+        <w:rPr/>
+      </w:r>
+    </w:p>
+    <w:p>
+      <w:pPr>
+        <w:pStyle w:val="Cuerpodetexto"/>
+        <w:numPr>
+          <w:ilvl w:val="2"/>
+          <w:numId w:val="3"/>
         </w:numPr>
         <w:rPr/>
       </w:pPr>
@@ -2146,10 +2241,10 @@
     </w:p>
     <w:p>
       <w:pPr>
-        <w:pStyle w:val="BodyText"/>
-        <w:numPr>
-          <w:ilvl w:val="2"/>
-          <w:numId w:val="2"/>
+        <w:pStyle w:val="Cuerpodetexto"/>
+        <w:numPr>
+          <w:ilvl w:val="2"/>
+          <w:numId w:val="3"/>
         </w:numPr>
         <w:rPr/>
       </w:pPr>
@@ -2160,19 +2255,19 @@
     </w:p>
     <w:p>
       <w:pPr>
-        <w:pStyle w:val="BodyText"/>
-        <w:rPr/>
-      </w:pPr>
-      <w:r>
-        <w:rPr/>
-      </w:r>
-    </w:p>
-    <w:p>
-      <w:pPr>
-        <w:pStyle w:val="BodyText"/>
-        <w:numPr>
-          <w:ilvl w:val="2"/>
-          <w:numId w:val="2"/>
+        <w:pStyle w:val="Cuerpodetexto"/>
+        <w:rPr/>
+      </w:pPr>
+      <w:r>
+        <w:rPr/>
+      </w:r>
+    </w:p>
+    <w:p>
+      <w:pPr>
+        <w:pStyle w:val="Cuerpodetexto"/>
+        <w:numPr>
+          <w:ilvl w:val="2"/>
+          <w:numId w:val="3"/>
         </w:numPr>
         <w:rPr/>
       </w:pPr>
@@ -2183,10 +2278,10 @@
     </w:p>
     <w:p>
       <w:pPr>
-        <w:pStyle w:val="BodyText"/>
-        <w:numPr>
-          <w:ilvl w:val="2"/>
-          <w:numId w:val="2"/>
+        <w:pStyle w:val="Cuerpodetexto"/>
+        <w:numPr>
+          <w:ilvl w:val="2"/>
+          <w:numId w:val="3"/>
         </w:numPr>
         <w:rPr/>
       </w:pPr>
@@ -2197,19 +2292,19 @@
     </w:p>
     <w:p>
       <w:pPr>
-        <w:pStyle w:val="BodyText"/>
-        <w:rPr/>
-      </w:pPr>
-      <w:r>
-        <w:rPr/>
-      </w:r>
-    </w:p>
-    <w:p>
-      <w:pPr>
-        <w:pStyle w:val="BodyText"/>
-        <w:numPr>
-          <w:ilvl w:val="2"/>
-          <w:numId w:val="2"/>
+        <w:pStyle w:val="Cuerpodetexto"/>
+        <w:rPr/>
+      </w:pPr>
+      <w:r>
+        <w:rPr/>
+      </w:r>
+    </w:p>
+    <w:p>
+      <w:pPr>
+        <w:pStyle w:val="Cuerpodetexto"/>
+        <w:numPr>
+          <w:ilvl w:val="2"/>
+          <w:numId w:val="3"/>
         </w:numPr>
         <w:rPr/>
       </w:pPr>
@@ -2220,10 +2315,10 @@
     </w:p>
     <w:p>
       <w:pPr>
-        <w:pStyle w:val="BodyText"/>
-        <w:numPr>
-          <w:ilvl w:val="2"/>
-          <w:numId w:val="2"/>
+        <w:pStyle w:val="Cuerpodetexto"/>
+        <w:numPr>
+          <w:ilvl w:val="2"/>
+          <w:numId w:val="3"/>
         </w:numPr>
         <w:rPr/>
       </w:pPr>
@@ -2234,19 +2329,19 @@
     </w:p>
     <w:p>
       <w:pPr>
-        <w:pStyle w:val="BodyText"/>
-        <w:rPr/>
-      </w:pPr>
-      <w:r>
-        <w:rPr/>
-      </w:r>
-    </w:p>
-    <w:p>
-      <w:pPr>
-        <w:pStyle w:val="BodyText"/>
-        <w:numPr>
-          <w:ilvl w:val="2"/>
-          <w:numId w:val="2"/>
+        <w:pStyle w:val="Cuerpodetexto"/>
+        <w:rPr/>
+      </w:pPr>
+      <w:r>
+        <w:rPr/>
+      </w:r>
+    </w:p>
+    <w:p>
+      <w:pPr>
+        <w:pStyle w:val="Cuerpodetexto"/>
+        <w:numPr>
+          <w:ilvl w:val="2"/>
+          <w:numId w:val="3"/>
         </w:numPr>
         <w:rPr/>
       </w:pPr>
@@ -2257,10 +2352,10 @@
     </w:p>
     <w:p>
       <w:pPr>
-        <w:pStyle w:val="BodyText"/>
-        <w:numPr>
-          <w:ilvl w:val="2"/>
-          <w:numId w:val="2"/>
+        <w:pStyle w:val="Cuerpodetexto"/>
+        <w:numPr>
+          <w:ilvl w:val="2"/>
+          <w:numId w:val="3"/>
         </w:numPr>
         <w:rPr/>
       </w:pPr>
@@ -2271,19 +2366,19 @@
     </w:p>
     <w:p>
       <w:pPr>
-        <w:pStyle w:val="BodyText"/>
-        <w:rPr/>
-      </w:pPr>
-      <w:r>
-        <w:rPr/>
-      </w:r>
-    </w:p>
-    <w:p>
-      <w:pPr>
-        <w:pStyle w:val="BodyText"/>
-        <w:numPr>
-          <w:ilvl w:val="2"/>
-          <w:numId w:val="2"/>
+        <w:pStyle w:val="Cuerpodetexto"/>
+        <w:rPr/>
+      </w:pPr>
+      <w:r>
+        <w:rPr/>
+      </w:r>
+    </w:p>
+    <w:p>
+      <w:pPr>
+        <w:pStyle w:val="Cuerpodetexto"/>
+        <w:numPr>
+          <w:ilvl w:val="2"/>
+          <w:numId w:val="3"/>
         </w:numPr>
         <w:rPr/>
       </w:pPr>
@@ -2294,10 +2389,10 @@
     </w:p>
     <w:p>
       <w:pPr>
-        <w:pStyle w:val="BodyText"/>
-        <w:numPr>
-          <w:ilvl w:val="2"/>
-          <w:numId w:val="2"/>
+        <w:pStyle w:val="Cuerpodetexto"/>
+        <w:numPr>
+          <w:ilvl w:val="2"/>
+          <w:numId w:val="3"/>
         </w:numPr>
         <w:rPr/>
       </w:pPr>
@@ -2308,19 +2403,19 @@
     </w:p>
     <w:p>
       <w:pPr>
-        <w:pStyle w:val="BodyText"/>
-        <w:rPr/>
-      </w:pPr>
-      <w:r>
-        <w:rPr/>
-      </w:r>
-    </w:p>
-    <w:p>
-      <w:pPr>
-        <w:pStyle w:val="BodyText"/>
-        <w:numPr>
-          <w:ilvl w:val="2"/>
-          <w:numId w:val="2"/>
+        <w:pStyle w:val="Cuerpodetexto"/>
+        <w:rPr/>
+      </w:pPr>
+      <w:r>
+        <w:rPr/>
+      </w:r>
+    </w:p>
+    <w:p>
+      <w:pPr>
+        <w:pStyle w:val="Cuerpodetexto"/>
+        <w:numPr>
+          <w:ilvl w:val="2"/>
+          <w:numId w:val="3"/>
         </w:numPr>
         <w:rPr>
           <w:highlight w:val="darkYellow"/>
@@ -2359,13 +2454,15 @@
           </w:tcPr>
           <w:p>
             <w:pPr>
-              <w:pStyle w:val="BodyText"/>
+              <w:pStyle w:val="Cuerpodetexto"/>
+              <w:widowControl w:val="false"/>
               <w:numPr>
                 <w:ilvl w:val="4"/>
-                <w:numId w:val="2"/>
+                <w:numId w:val="3"/>
               </w:numPr>
               <w:spacing w:before="0" w:after="140"/>
               <w:rPr>
+                <w:b/>
                 <w:b/>
                 <w:bCs/>
                 <w:sz w:val="24"/>
@@ -2387,10 +2484,10 @@
     </w:tbl>
     <w:p>
       <w:pPr>
-        <w:pStyle w:val="BodyText"/>
-        <w:numPr>
-          <w:ilvl w:val="2"/>
-          <w:numId w:val="2"/>
+        <w:pStyle w:val="Cuerpodetexto"/>
+        <w:numPr>
+          <w:ilvl w:val="2"/>
+          <w:numId w:val="3"/>
         </w:numPr>
         <w:rPr>
           <w:highlight w:val="darkYellow"/>
@@ -2405,10 +2502,10 @@
     </w:p>
     <w:p>
       <w:pPr>
-        <w:pStyle w:val="BodyText"/>
+        <w:pStyle w:val="Cuerpodetexto"/>
         <w:numPr>
           <w:ilvl w:val="4"/>
-          <w:numId w:val="2"/>
+          <w:numId w:val="3"/>
         </w:numPr>
         <w:rPr>
           <w:highlight w:val="darkYellow"/>
@@ -2423,12 +2520,13 @@
     </w:p>
     <w:p>
       <w:pPr>
-        <w:pStyle w:val="BodyText"/>
+        <w:pStyle w:val="Cuerpodetexto"/>
         <w:numPr>
           <w:ilvl w:val="4"/>
-          <w:numId w:val="2"/>
-        </w:numPr>
-        <w:rPr>
+          <w:numId w:val="3"/>
+        </w:numPr>
+        <w:rPr>
+          <w:b/>
           <w:b/>
           <w:bCs/>
           <w:sz w:val="24"/>
@@ -2447,10 +2545,10 @@
     </w:p>
     <w:p>
       <w:pPr>
-        <w:pStyle w:val="BodyText"/>
+        <w:pStyle w:val="Cuerpodetexto"/>
         <w:numPr>
           <w:ilvl w:val="4"/>
-          <w:numId w:val="2"/>
+          <w:numId w:val="3"/>
         </w:numPr>
         <w:rPr>
           <w:highlight w:val="darkYellow"/>
@@ -2465,10 +2563,10 @@
     </w:p>
     <w:p>
       <w:pPr>
-        <w:pStyle w:val="BodyText"/>
-        <w:numPr>
-          <w:ilvl w:val="2"/>
-          <w:numId w:val="2"/>
+        <w:pStyle w:val="Cuerpodetexto"/>
+        <w:numPr>
+          <w:ilvl w:val="2"/>
+          <w:numId w:val="3"/>
         </w:numPr>
         <w:rPr/>
       </w:pPr>
@@ -2479,10 +2577,10 @@
     </w:p>
     <w:p>
       <w:pPr>
-        <w:pStyle w:val="BodyText"/>
-        <w:numPr>
-          <w:ilvl w:val="2"/>
-          <w:numId w:val="2"/>
+        <w:pStyle w:val="Cuerpodetexto"/>
+        <w:numPr>
+          <w:ilvl w:val="2"/>
+          <w:numId w:val="3"/>
         </w:numPr>
         <w:rPr/>
       </w:pPr>
@@ -2493,19 +2591,19 @@
     </w:p>
     <w:p>
       <w:pPr>
-        <w:pStyle w:val="BodyText"/>
-        <w:rPr/>
-      </w:pPr>
-      <w:r>
-        <w:rPr/>
-      </w:r>
-    </w:p>
-    <w:p>
-      <w:pPr>
-        <w:pStyle w:val="BodyText"/>
-        <w:numPr>
-          <w:ilvl w:val="2"/>
-          <w:numId w:val="2"/>
+        <w:pStyle w:val="Cuerpodetexto"/>
+        <w:rPr/>
+      </w:pPr>
+      <w:r>
+        <w:rPr/>
+      </w:r>
+    </w:p>
+    <w:p>
+      <w:pPr>
+        <w:pStyle w:val="Cuerpodetexto"/>
+        <w:numPr>
+          <w:ilvl w:val="2"/>
+          <w:numId w:val="3"/>
         </w:numPr>
         <w:rPr/>
       </w:pPr>
@@ -2516,10 +2614,10 @@
     </w:p>
     <w:p>
       <w:pPr>
-        <w:pStyle w:val="BodyText"/>
-        <w:numPr>
-          <w:ilvl w:val="2"/>
-          <w:numId w:val="2"/>
+        <w:pStyle w:val="Cuerpodetexto"/>
+        <w:numPr>
+          <w:ilvl w:val="2"/>
+          <w:numId w:val="3"/>
         </w:numPr>
         <w:rPr/>
       </w:pPr>
@@ -2530,19 +2628,19 @@
     </w:p>
     <w:p>
       <w:pPr>
-        <w:pStyle w:val="BodyText"/>
-        <w:rPr/>
-      </w:pPr>
-      <w:r>
-        <w:rPr/>
-      </w:r>
-    </w:p>
-    <w:p>
-      <w:pPr>
-        <w:pStyle w:val="BodyText"/>
-        <w:numPr>
-          <w:ilvl w:val="2"/>
-          <w:numId w:val="2"/>
+        <w:pStyle w:val="Cuerpodetexto"/>
+        <w:rPr/>
+      </w:pPr>
+      <w:r>
+        <w:rPr/>
+      </w:r>
+    </w:p>
+    <w:p>
+      <w:pPr>
+        <w:pStyle w:val="Cuerpodetexto"/>
+        <w:numPr>
+          <w:ilvl w:val="2"/>
+          <w:numId w:val="3"/>
         </w:numPr>
         <w:rPr/>
       </w:pPr>
@@ -2553,10 +2651,10 @@
     </w:p>
     <w:p>
       <w:pPr>
-        <w:pStyle w:val="BodyText"/>
-        <w:numPr>
-          <w:ilvl w:val="2"/>
-          <w:numId w:val="2"/>
+        <w:pStyle w:val="Cuerpodetexto"/>
+        <w:numPr>
+          <w:ilvl w:val="2"/>
+          <w:numId w:val="3"/>
         </w:numPr>
         <w:rPr/>
       </w:pPr>
@@ -2567,10 +2665,10 @@
     </w:p>
     <w:p>
       <w:pPr>
-        <w:pStyle w:val="BodyText"/>
-        <w:numPr>
-          <w:ilvl w:val="2"/>
-          <w:numId w:val="2"/>
+        <w:pStyle w:val="Cuerpodetexto"/>
+        <w:numPr>
+          <w:ilvl w:val="2"/>
+          <w:numId w:val="3"/>
         </w:numPr>
         <w:spacing w:before="0" w:after="140"/>
         <w:rPr/>
@@ -2603,7 +2701,7 @@
 <w:ftr xmlns:o="urn:schemas-microsoft-com:office:office" xmlns:r="http://schemas.openxmlformats.org/officeDocument/2006/relationships" xmlns:v="urn:schemas-microsoft-com:vml" xmlns:w="http://schemas.openxmlformats.org/wordprocessingml/2006/main" xmlns:w10="urn:schemas-microsoft-com:office:word" xmlns:wp="http://schemas.openxmlformats.org/drawingml/2006/wordprocessingDrawing" xmlns:wps="http://schemas.microsoft.com/office/word/2010/wordprocessingShape" xmlns:wpg="http://schemas.microsoft.com/office/word/2010/wordprocessingGroup" xmlns:mc="http://schemas.openxmlformats.org/markup-compatibility/2006" xmlns:wp14="http://schemas.microsoft.com/office/word/2010/wordprocessingDrawing" xmlns:w14="http://schemas.microsoft.com/office/word/2010/wordml" xmlns:w15="http://schemas.microsoft.com/office/word/2012/wordml" mc:Ignorable="w14 wp14 w15">
   <w:p>
     <w:pPr>
-      <w:pStyle w:val="Footer"/>
+      <w:pStyle w:val="Piedepgina"/>
       <w:rPr/>
     </w:pPr>
     <w:r>
@@ -2617,10 +2715,10 @@
 <w:ftr xmlns:o="urn:schemas-microsoft-com:office:office" xmlns:r="http://schemas.openxmlformats.org/officeDocument/2006/relationships" xmlns:v="urn:schemas-microsoft-com:vml" xmlns:w="http://schemas.openxmlformats.org/wordprocessingml/2006/main" xmlns:w10="urn:schemas-microsoft-com:office:word" xmlns:wp="http://schemas.openxmlformats.org/drawingml/2006/wordprocessingDrawing" xmlns:wps="http://schemas.microsoft.com/office/word/2010/wordprocessingShape" xmlns:wpg="http://schemas.microsoft.com/office/word/2010/wordprocessingGroup" xmlns:mc="http://schemas.openxmlformats.org/markup-compatibility/2006" xmlns:wp14="http://schemas.microsoft.com/office/word/2010/wordprocessingDrawing" xmlns:w14="http://schemas.microsoft.com/office/word/2010/wordml" xmlns:w15="http://schemas.microsoft.com/office/word/2012/wordml" mc:Ignorable="w14 wp14 w15">
   <w:p>
     <w:pPr>
-      <w:pStyle w:val="BodyText"/>
+      <w:pStyle w:val="Cuerpodetexto"/>
       <w:numPr>
         <w:ilvl w:val="0"/>
-        <w:numId w:val="2"/>
+        <w:numId w:val="3"/>
       </w:numPr>
       <w:spacing w:lineRule="auto" w:line="240" w:before="0" w:after="0"/>
       <w:jc w:val="center"/>
@@ -2661,10 +2759,11 @@
         </w:tcPr>
         <w:p>
           <w:pPr>
-            <w:pStyle w:val="BodyText"/>
+            <w:pStyle w:val="Cuerpodetexto"/>
+            <w:widowControl w:val="false"/>
             <w:numPr>
               <w:ilvl w:val="0"/>
-              <w:numId w:val="2"/>
+              <w:numId w:val="3"/>
             </w:numPr>
             <w:spacing w:lineRule="auto" w:line="240" w:before="0" w:after="0"/>
             <w:jc w:val="center"/>
@@ -2684,9 +2783,10 @@
         <w:p>
           <w:pPr>
             <w:pStyle w:val="Normal"/>
+            <w:widowControl w:val="false"/>
             <w:numPr>
               <w:ilvl w:val="0"/>
-              <w:numId w:val="2"/>
+              <w:numId w:val="3"/>
             </w:numPr>
             <w:spacing w:lineRule="auto" w:line="240" w:before="0" w:after="0"/>
             <w:jc w:val="center"/>
@@ -2695,7 +2795,6 @@
           <w:hyperlink r:id="rId1" w:tgtFrame="_blank">
             <w:r>
               <w:rPr>
-                <w:rStyle w:val="ListLabel37"/>
                 <w:rFonts w:eastAsia="Ubuntu" w:ascii="Ubuntu" w:hAnsi="Ubuntu"/>
                 <w:color w:val="auto"/>
                 <w:sz w:val="20"/>
@@ -2722,6 +2821,7 @@
         <w:p>
           <w:pPr>
             <w:pStyle w:val="Contenidodelatabla"/>
+            <w:widowControl w:val="false"/>
             <w:jc w:val="right"/>
             <w:rPr/>
           </w:pPr>
@@ -2846,10 +2946,10 @@
 <w:ftr xmlns:o="urn:schemas-microsoft-com:office:office" xmlns:r="http://schemas.openxmlformats.org/officeDocument/2006/relationships" xmlns:v="urn:schemas-microsoft-com:vml" xmlns:w="http://schemas.openxmlformats.org/wordprocessingml/2006/main" xmlns:w10="urn:schemas-microsoft-com:office:word" xmlns:wp="http://schemas.openxmlformats.org/drawingml/2006/wordprocessingDrawing" xmlns:wps="http://schemas.microsoft.com/office/word/2010/wordprocessingShape" xmlns:wpg="http://schemas.microsoft.com/office/word/2010/wordprocessingGroup" xmlns:mc="http://schemas.openxmlformats.org/markup-compatibility/2006" xmlns:wp14="http://schemas.microsoft.com/office/word/2010/wordprocessingDrawing" xmlns:w14="http://schemas.microsoft.com/office/word/2010/wordml" xmlns:w15="http://schemas.microsoft.com/office/word/2012/wordml" mc:Ignorable="w14 wp14 w15">
   <w:p>
     <w:pPr>
-      <w:pStyle w:val="BodyText"/>
+      <w:pStyle w:val="Cuerpodetexto"/>
       <w:numPr>
         <w:ilvl w:val="0"/>
-        <w:numId w:val="2"/>
+        <w:numId w:val="3"/>
       </w:numPr>
       <w:spacing w:lineRule="auto" w:line="240" w:before="0" w:after="0"/>
       <w:jc w:val="center"/>
@@ -2890,10 +2990,11 @@
         </w:tcPr>
         <w:p>
           <w:pPr>
-            <w:pStyle w:val="BodyText"/>
+            <w:pStyle w:val="Cuerpodetexto"/>
+            <w:widowControl w:val="false"/>
             <w:numPr>
               <w:ilvl w:val="0"/>
-              <w:numId w:val="2"/>
+              <w:numId w:val="3"/>
             </w:numPr>
             <w:spacing w:lineRule="auto" w:line="240" w:before="0" w:after="0"/>
             <w:jc w:val="center"/>
@@ -2913,9 +3014,10 @@
         <w:p>
           <w:pPr>
             <w:pStyle w:val="Normal"/>
+            <w:widowControl w:val="false"/>
             <w:numPr>
               <w:ilvl w:val="0"/>
-              <w:numId w:val="2"/>
+              <w:numId w:val="3"/>
             </w:numPr>
             <w:spacing w:lineRule="auto" w:line="240" w:before="0" w:after="0"/>
             <w:jc w:val="center"/>
@@ -2924,7 +3026,6 @@
           <w:hyperlink r:id="rId1" w:tgtFrame="_blank">
             <w:r>
               <w:rPr>
-                <w:rStyle w:val="ListLabel37"/>
                 <w:rFonts w:eastAsia="Ubuntu" w:ascii="Ubuntu" w:hAnsi="Ubuntu"/>
                 <w:color w:val="auto"/>
                 <w:sz w:val="20"/>
@@ -2951,6 +3052,7 @@
         <w:p>
           <w:pPr>
             <w:pStyle w:val="Contenidodelatabla"/>
+            <w:widowControl w:val="false"/>
             <w:jc w:val="right"/>
             <w:rPr/>
           </w:pPr>
@@ -3075,7 +3177,7 @@
 <w:hdr xmlns:o="urn:schemas-microsoft-com:office:office" xmlns:r="http://schemas.openxmlformats.org/officeDocument/2006/relationships" xmlns:v="urn:schemas-microsoft-com:vml" xmlns:w="http://schemas.openxmlformats.org/wordprocessingml/2006/main" xmlns:w10="urn:schemas-microsoft-com:office:word" xmlns:wp="http://schemas.openxmlformats.org/drawingml/2006/wordprocessingDrawing" xmlns:wps="http://schemas.microsoft.com/office/word/2010/wordprocessingShape" xmlns:wpg="http://schemas.microsoft.com/office/word/2010/wordprocessingGroup" xmlns:mc="http://schemas.openxmlformats.org/markup-compatibility/2006" xmlns:wp14="http://schemas.microsoft.com/office/word/2010/wordprocessingDrawing" xmlns:w14="http://schemas.microsoft.com/office/word/2010/wordml" xmlns:w15="http://schemas.microsoft.com/office/word/2012/wordml" mc:Ignorable="w14 wp14 w15">
   <w:p>
     <w:pPr>
-      <w:pStyle w:val="Header"/>
+      <w:pStyle w:val="Cabecera"/>
       <w:rPr/>
     </w:pPr>
     <w:r>
@@ -3146,7 +3248,6 @@
         </w:tabs>
         <w:ind w:left="0" w:hanging="0"/>
       </w:pPr>
-      <w:rPr/>
     </w:lvl>
     <w:lvl w:ilvl="1">
       <w:start w:val="1"/>
@@ -3160,7 +3261,6 @@
         </w:tabs>
         <w:ind w:left="0" w:hanging="0"/>
       </w:pPr>
-      <w:rPr/>
     </w:lvl>
     <w:lvl w:ilvl="2">
       <w:start w:val="1"/>
@@ -3174,7 +3274,6 @@
         </w:tabs>
         <w:ind w:left="0" w:hanging="0"/>
       </w:pPr>
-      <w:rPr/>
     </w:lvl>
     <w:lvl w:ilvl="3">
       <w:start w:val="1"/>
@@ -3188,7 +3287,6 @@
         </w:tabs>
         <w:ind w:left="0" w:hanging="0"/>
       </w:pPr>
-      <w:rPr/>
     </w:lvl>
     <w:lvl w:ilvl="4">
       <w:start w:val="1"/>
@@ -3202,7 +3300,6 @@
         </w:tabs>
         <w:ind w:left="0" w:hanging="0"/>
       </w:pPr>
-      <w:rPr/>
     </w:lvl>
     <w:lvl w:ilvl="5">
       <w:start w:val="1"/>
@@ -3216,7 +3313,6 @@
         </w:tabs>
         <w:ind w:left="0" w:hanging="0"/>
       </w:pPr>
-      <w:rPr/>
     </w:lvl>
     <w:lvl w:ilvl="6">
       <w:start w:val="1"/>
@@ -3230,7 +3326,6 @@
         </w:tabs>
         <w:ind w:left="0" w:hanging="0"/>
       </w:pPr>
-      <w:rPr/>
     </w:lvl>
     <w:lvl w:ilvl="7">
       <w:start w:val="1"/>
@@ -3244,7 +3339,6 @@
         </w:tabs>
         <w:ind w:left="0" w:hanging="0"/>
       </w:pPr>
-      <w:rPr/>
     </w:lvl>
     <w:lvl w:ilvl="8">
       <w:start w:val="1"/>
@@ -3258,7 +3352,6 @@
         </w:tabs>
         <w:ind w:left="0" w:hanging="0"/>
       </w:pPr>
-      <w:rPr/>
     </w:lvl>
   </w:abstractNum>
   <w:abstractNum w:abstractNumId="2">
@@ -3530,6 +3623,7 @@
         </w:tabs>
         <w:ind w:left="0" w:hanging="0"/>
       </w:pPr>
+      <w:rPr/>
     </w:lvl>
     <w:lvl w:ilvl="1">
       <w:start w:val="1"/>
@@ -3543,6 +3637,7 @@
         </w:tabs>
         <w:ind w:left="0" w:hanging="0"/>
       </w:pPr>
+      <w:rPr/>
     </w:lvl>
     <w:lvl w:ilvl="2">
       <w:start w:val="1"/>
@@ -3556,6 +3651,7 @@
         </w:tabs>
         <w:ind w:left="0" w:hanging="0"/>
       </w:pPr>
+      <w:rPr/>
     </w:lvl>
     <w:lvl w:ilvl="3">
       <w:start w:val="1"/>
@@ -3569,6 +3665,7 @@
         </w:tabs>
         <w:ind w:left="0" w:hanging="0"/>
       </w:pPr>
+      <w:rPr/>
     </w:lvl>
     <w:lvl w:ilvl="4">
       <w:start w:val="1"/>
@@ -3582,6 +3679,7 @@
         </w:tabs>
         <w:ind w:left="0" w:hanging="0"/>
       </w:pPr>
+      <w:rPr/>
     </w:lvl>
     <w:lvl w:ilvl="5">
       <w:start w:val="1"/>
@@ -3595,6 +3693,7 @@
         </w:tabs>
         <w:ind w:left="0" w:hanging="0"/>
       </w:pPr>
+      <w:rPr/>
     </w:lvl>
     <w:lvl w:ilvl="6">
       <w:start w:val="1"/>
@@ -3608,6 +3707,7 @@
         </w:tabs>
         <w:ind w:left="0" w:hanging="0"/>
       </w:pPr>
+      <w:rPr/>
     </w:lvl>
     <w:lvl w:ilvl="7">
       <w:start w:val="1"/>
@@ -3621,6 +3721,7 @@
         </w:tabs>
         <w:ind w:left="0" w:hanging="0"/>
       </w:pPr>
+      <w:rPr/>
     </w:lvl>
     <w:lvl w:ilvl="8">
       <w:start w:val="1"/>
@@ -3634,6 +3735,7 @@
         </w:tabs>
         <w:ind w:left="0" w:hanging="0"/>
       </w:pPr>
+      <w:rPr/>
     </w:lvl>
   </w:abstractNum>
   <w:num w:numId="1">
@@ -3674,7 +3776,7 @@
     <w:pPr>
       <w:widowControl/>
       <w:suppressAutoHyphens w:val="true"/>
-      <w:overflowPunct w:val="false"/>
+      <w:overflowPunct w:val="true"/>
       <w:bidi w:val="0"/>
       <w:spacing w:before="0" w:after="0"/>
       <w:jc w:val="left"/>
@@ -3688,14 +3790,14 @@
       <w:lang w:val="es-ES" w:eastAsia="zh-CN" w:bidi="hi-IN"/>
     </w:rPr>
   </w:style>
-  <w:style w:type="paragraph" w:styleId="Heading3">
+  <w:style w:type="paragraph" w:styleId="Ttulo3">
     <w:name w:val="Heading 3"/>
     <w:basedOn w:val="Ttulo"/>
     <w:qFormat/>
     <w:pPr>
       <w:numPr>
         <w:ilvl w:val="2"/>
-        <w:numId w:val="1"/>
+        <w:numId w:val="2"/>
       </w:numPr>
       <w:spacing w:before="140" w:after="120"/>
       <w:outlineLvl w:val="2"/>
@@ -3707,14 +3809,14 @@
       <w:szCs w:val="28"/>
     </w:rPr>
   </w:style>
-  <w:style w:type="paragraph" w:styleId="Heading5">
+  <w:style w:type="paragraph" w:styleId="Ttulo5">
     <w:name w:val="Heading 5"/>
     <w:basedOn w:val="Ttulo"/>
     <w:qFormat/>
     <w:pPr>
       <w:numPr>
         <w:ilvl w:val="4"/>
-        <w:numId w:val="1"/>
+        <w:numId w:val="2"/>
       </w:numPr>
       <w:spacing w:before="120" w:after="60"/>
       <w:outlineLvl w:val="4"/>
@@ -3732,7 +3834,6 @@
     <w:rPr>
       <w:color w:val="000080"/>
       <w:u w:val="single"/>
-      <w:lang w:val="zxx" w:eastAsia="zxx" w:bidi="zxx"/>
     </w:rPr>
   </w:style>
   <w:style w:type="character" w:styleId="Smbolosdenumeracin">
@@ -3740,29 +3841,22 @@
     <w:qFormat/>
     <w:rPr/>
   </w:style>
-  <w:style w:type="character" w:styleId="Hyperlink">
-    <w:name w:val="Hyperlink"/>
-    <w:rPr>
-      <w:color w:val="000080"/>
-      <w:u w:val="single"/>
-    </w:rPr>
-  </w:style>
-  <w:style w:type="paragraph" w:styleId="Heading">
-    <w:name w:val="Heading"/>
+  <w:style w:type="paragraph" w:styleId="Ttulo">
+    <w:name w:val="Título"/>
     <w:basedOn w:val="Normal"/>
-    <w:next w:val="BodyText"/>
+    <w:next w:val="Cuerpodetexto"/>
     <w:qFormat/>
     <w:pPr>
       <w:keepNext w:val="true"/>
       <w:spacing w:before="240" w:after="120"/>
     </w:pPr>
     <w:rPr>
-      <w:rFonts w:ascii="Liberation Sans" w:hAnsi="Liberation Sans" w:eastAsia="Droid Sans Fallback" w:cs="FreeSans"/>
+      <w:rFonts w:ascii="Liberation Sans" w:hAnsi="Liberation Sans" w:eastAsia="Noto Sans CJK SC" w:cs="Lohit Devanagari"/>
       <w:sz w:val="28"/>
       <w:szCs w:val="28"/>
     </w:rPr>
   </w:style>
-  <w:style w:type="paragraph" w:styleId="BodyText">
+  <w:style w:type="paragraph" w:styleId="Cuerpodetexto">
     <w:name w:val="Body Text"/>
     <w:basedOn w:val="Normal"/>
     <w:pPr>
@@ -3774,15 +3868,15 @@
       <w:szCs w:val="20"/>
     </w:rPr>
   </w:style>
-  <w:style w:type="paragraph" w:styleId="List">
+  <w:style w:type="paragraph" w:styleId="Lista">
     <w:name w:val="List"/>
-    <w:basedOn w:val="BodyText"/>
+    <w:basedOn w:val="Cuerpodetexto"/>
     <w:pPr/>
     <w:rPr>
       <w:rFonts w:cs="Lohit Devanagari"/>
     </w:rPr>
   </w:style>
-  <w:style w:type="paragraph" w:styleId="Caption">
+  <w:style w:type="paragraph" w:styleId="Leyenda">
     <w:name w:val="Caption"/>
     <w:basedOn w:val="Normal"/>
     <w:qFormat/>
@@ -3798,33 +3892,7 @@
       <w:szCs w:val="24"/>
     </w:rPr>
   </w:style>
-  <w:style w:type="paragraph" w:styleId="Index">
-    <w:name w:val="Index"/>
-    <w:basedOn w:val="Normal"/>
-    <w:qFormat/>
-    <w:pPr>
-      <w:suppressLineNumbers/>
-    </w:pPr>
-    <w:rPr>
-      <w:rFonts w:cs="FreeSans"/>
-    </w:rPr>
-  </w:style>
-  <w:style w:type="paragraph" w:styleId="Ttulo">
-    <w:name w:val="Título"/>
-    <w:basedOn w:val="Normal"/>
-    <w:next w:val="BodyText"/>
-    <w:qFormat/>
-    <w:pPr>
-      <w:keepNext w:val="true"/>
-      <w:spacing w:before="240" w:after="120"/>
-    </w:pPr>
-    <w:rPr>
-      <w:rFonts w:ascii="Liberation Sans" w:hAnsi="Liberation Sans" w:eastAsia="Noto Sans CJK SC" w:cs="Lohit Devanagari"/>
-      <w:sz w:val="28"/>
-      <w:szCs w:val="28"/>
-    </w:rPr>
-  </w:style>
-  <w:style w:type="paragraph" w:styleId="ndice">
+  <w:style w:type="paragraph" w:styleId="Ndice">
     <w:name w:val="Índice"/>
     <w:basedOn w:val="Normal"/>
     <w:qFormat/>
@@ -3835,14 +3903,14 @@
       <w:rFonts w:cs="Lohit Devanagari"/>
     </w:rPr>
   </w:style>
-  <w:style w:type="paragraph" w:styleId="HeaderandFooter">
-    <w:name w:val="Header and Footer"/>
+  <w:style w:type="paragraph" w:styleId="Cabeceraypie">
+    <w:name w:val="Cabecera y pie"/>
     <w:basedOn w:val="Normal"/>
     <w:qFormat/>
     <w:pPr/>
     <w:rPr/>
   </w:style>
-  <w:style w:type="paragraph" w:styleId="Footer">
+  <w:style w:type="paragraph" w:styleId="Piedepgina">
     <w:name w:val="Footer"/>
     <w:basedOn w:val="Normal"/>
     <w:pPr>
@@ -3864,7 +3932,7 @@
     </w:pPr>
     <w:rPr/>
   </w:style>
-  <w:style w:type="paragraph" w:styleId="Header">
+  <w:style w:type="paragraph" w:styleId="Cabecera">
     <w:name w:val="Header"/>
     <w:basedOn w:val="Normal"/>
     <w:pPr>

--- a/sgi-eti-service/src/main/resources/db/changelog/changes/0.7.0/blob/es/rep-eti-memoria-formulario-R.docx
+++ b/sgi-eti-service/src/main/resources/db/changelog/changes/0.7.0/blob/es/rep-eti-memoria-formulario-R.docx
@@ -7,7 +7,7 @@
         <w:pStyle w:val="Cuerpodetexto"/>
         <w:numPr>
           <w:ilvl w:val="0"/>
-          <w:numId w:val="3"/>
+          <w:numId w:val="2"/>
         </w:numPr>
         <w:jc w:val="center"/>
         <w:rPr>
@@ -30,7 +30,7 @@
           <w:sz w:val="32"/>
           <w:szCs w:val="32"/>
         </w:rPr>
-        <w:t>Documento de memoria {{memoria.numReferencia.split(“/”)[0]}} – Retrospectiva</w:t>
+        <w:t>Documento de memoria {{memoria.numReferencia.split("/")[0]}} – Retrospectiva</w:t>
       </w:r>
     </w:p>
     <w:p>
@@ -38,7 +38,7 @@
         <w:pStyle w:val="Cuerpodetexto"/>
         <w:numPr>
           <w:ilvl w:val="0"/>
-          <w:numId w:val="3"/>
+          <w:numId w:val="2"/>
         </w:numPr>
         <w:rPr>
           <w:b/>
@@ -52,15 +52,22 @@
         </w:rPr>
       </w:pPr>
       <w:r>
-        <w:rPr/>
-      </w:r>
-    </w:p>
-    <w:p>
-      <w:pPr>
-        <w:pStyle w:val="Cuerpodetexto"/>
-        <w:numPr>
-          <w:ilvl w:val="2"/>
-          <w:numId w:val="3"/>
+        <w:rPr>
+          <w:b/>
+          <w:bCs/>
+          <w:i w:val="false"/>
+          <w:iCs w:val="false"/>
+          <w:sz w:val="32"/>
+          <w:szCs w:val="32"/>
+        </w:rPr>
+      </w:r>
+    </w:p>
+    <w:p>
+      <w:pPr>
+        <w:pStyle w:val="Cuerpodetexto"/>
+        <w:numPr>
+          <w:ilvl w:val="2"/>
+          <w:numId w:val="2"/>
         </w:numPr>
         <w:jc w:val="center"/>
         <w:rPr>
@@ -78,7 +85,20 @@
           <w:sz w:val="28"/>
           <w:szCs w:val="28"/>
         </w:rPr>
-        <w:t>{{?memoria.comite}}{{nombreInvestigacion}} ({{comite}}){{/memoria.comite}}</w:t>
+        <w:t>{{memoria.comite.nombre}} ({{memoria.comite.codigo}})</w:t>
+      </w:r>
+    </w:p>
+    <w:p>
+      <w:pPr>
+        <w:pStyle w:val="Cuerpodetexto"/>
+        <w:numPr>
+          <w:ilvl w:val="2"/>
+          <w:numId w:val="2"/>
+        </w:numPr>
+        <w:rPr/>
+      </w:pPr>
+      <w:r>
+        <w:rPr/>
       </w:r>
     </w:p>
     <w:p>
@@ -98,21 +118,8 @@
       <w:pPr>
         <w:pStyle w:val="Cuerpodetexto"/>
         <w:numPr>
-          <w:ilvl w:val="2"/>
-          <w:numId w:val="4"/>
-        </w:numPr>
-        <w:rPr/>
-      </w:pPr>
-      <w:r>
-        <w:rPr/>
-      </w:r>
-    </w:p>
-    <w:p>
-      <w:pPr>
-        <w:pStyle w:val="Cuerpodetexto"/>
-        <w:numPr>
           <w:ilvl w:val="4"/>
-          <w:numId w:val="3"/>
+          <w:numId w:val="2"/>
         </w:numPr>
         <w:rPr>
           <w:b/>
@@ -137,20 +144,20 @@
         <w:pStyle w:val="Cuerpodetexto"/>
         <w:numPr>
           <w:ilvl w:val="4"/>
+          <w:numId w:val="2"/>
+        </w:numPr>
+        <w:rPr/>
+      </w:pPr>
+      <w:r>
+        <w:rPr/>
+      </w:r>
+    </w:p>
+    <w:p>
+      <w:pPr>
+        <w:pStyle w:val="Cuerpodetexto"/>
+        <w:numPr>
+          <w:ilvl w:val="2"/>
           <w:numId w:val="3"/>
-        </w:numPr>
-        <w:rPr/>
-      </w:pPr>
-      <w:r>
-        <w:rPr/>
-      </w:r>
-    </w:p>
-    <w:p>
-      <w:pPr>
-        <w:pStyle w:val="Cuerpodetexto"/>
-        <w:numPr>
-          <w:ilvl w:val="2"/>
-          <w:numId w:val="4"/>
         </w:numPr>
         <w:rPr>
           <w:highlight w:val="none"/>
@@ -169,7 +176,7 @@
         <w:pStyle w:val="Cuerpodetexto"/>
         <w:numPr>
           <w:ilvl w:val="4"/>
-          <w:numId w:val="4"/>
+          <w:numId w:val="3"/>
         </w:numPr>
         <w:rPr>
           <w:b/>
@@ -194,7 +201,7 @@
         <w:pStyle w:val="Cuerpodetexto"/>
         <w:numPr>
           <w:ilvl w:val="2"/>
-          <w:numId w:val="4"/>
+          <w:numId w:val="3"/>
         </w:numPr>
         <w:rPr>
           <w:highlight w:val="none"/>
@@ -213,7 +220,7 @@
         <w:pStyle w:val="Cuerpodetexto"/>
         <w:numPr>
           <w:ilvl w:val="2"/>
-          <w:numId w:val="4"/>
+          <w:numId w:val="3"/>
         </w:numPr>
         <w:jc w:val="both"/>
         <w:rPr/>
@@ -240,7 +247,7 @@
         <w:pStyle w:val="Cuerpodetexto"/>
         <w:numPr>
           <w:ilvl w:val="2"/>
-          <w:numId w:val="4"/>
+          <w:numId w:val="3"/>
         </w:numPr>
         <w:jc w:val="both"/>
         <w:rPr/>
@@ -259,15 +266,15 @@
           <w:sz w:val="20"/>
           <w:szCs w:val="20"/>
         </w:rPr>
-        <w:t xml:space="preserve"> {{?solicitanteDatosContacto.telefonos}}{{?_is_first}}{{=#this}}{{/}}{{/}}</w:t>
-      </w:r>
-    </w:p>
-    <w:p>
-      <w:pPr>
-        <w:pStyle w:val="Cuerpodetexto"/>
-        <w:numPr>
-          <w:ilvl w:val="2"/>
-          <w:numId w:val="4"/>
+        <w:t xml:space="preserve"> {{solicitanteDatosContacto.telefono}}</w:t>
+      </w:r>
+    </w:p>
+    <w:p>
+      <w:pPr>
+        <w:pStyle w:val="Cuerpodetexto"/>
+        <w:numPr>
+          <w:ilvl w:val="2"/>
+          <w:numId w:val="3"/>
         </w:numPr>
         <w:jc w:val="both"/>
         <w:rPr/>
@@ -286,15 +293,15 @@
           <w:sz w:val="20"/>
           <w:szCs w:val="20"/>
         </w:rPr>
-        <w:t xml:space="preserve"> {{?solicitanteDatosContacto.emails.stream().filter(#fObjectEquals("getPrincipal","true")).findFirst().get()}}{{email}}{{/}}</w:t>
-      </w:r>
-    </w:p>
-    <w:p>
-      <w:pPr>
-        <w:pStyle w:val="Cuerpodetexto"/>
-        <w:numPr>
-          <w:ilvl w:val="2"/>
-          <w:numId w:val="4"/>
+        <w:t xml:space="preserve"> {{solicitanteDatosContacto.email}}</w:t>
+      </w:r>
+    </w:p>
+    <w:p>
+      <w:pPr>
+        <w:pStyle w:val="Cuerpodetexto"/>
+        <w:numPr>
+          <w:ilvl w:val="2"/>
+          <w:numId w:val="3"/>
         </w:numPr>
         <w:jc w:val="both"/>
         <w:rPr/>
@@ -321,7 +328,7 @@
         <w:pStyle w:val="Cuerpodetexto"/>
         <w:numPr>
           <w:ilvl w:val="2"/>
-          <w:numId w:val="4"/>
+          <w:numId w:val="3"/>
         </w:numPr>
         <w:jc w:val="both"/>
         <w:rPr/>
@@ -358,7 +365,7 @@
         <w:pStyle w:val="Cuerpodetexto"/>
         <w:numPr>
           <w:ilvl w:val="2"/>
-          <w:numId w:val="4"/>
+          <w:numId w:val="3"/>
         </w:numPr>
         <w:jc w:val="both"/>
         <w:rPr>
@@ -375,7 +382,16 @@
         </w:rPr>
       </w:pPr>
       <w:r>
-        <w:rPr/>
+        <w:rPr>
+          <w:b w:val="false"/>
+          <w:bCs w:val="false"/>
+          <w:i w:val="false"/>
+          <w:caps w:val="false"/>
+          <w:smallCaps w:val="false"/>
+          <w:spacing w:val="0"/>
+          <w:sz w:val="20"/>
+          <w:szCs w:val="20"/>
+        </w:rPr>
       </w:r>
     </w:p>
     <w:p>
@@ -383,7 +399,7 @@
         <w:pStyle w:val="Cuerpodetexto"/>
         <w:numPr>
           <w:ilvl w:val="4"/>
-          <w:numId w:val="3"/>
+          <w:numId w:val="2"/>
         </w:numPr>
         <w:rPr>
           <w:rFonts w:ascii="Ubuntu" w:hAnsi="Ubuntu"/>
@@ -409,7 +425,7 @@
         <w:pStyle w:val="Cuerpodetexto"/>
         <w:numPr>
           <w:ilvl w:val="2"/>
-          <w:numId w:val="3"/>
+          <w:numId w:val="2"/>
         </w:numPr>
         <w:rPr>
           <w:rFonts w:ascii="Ubuntu" w:hAnsi="Ubuntu"/>
@@ -430,7 +446,7 @@
         <w:pStyle w:val="Cuerpodetexto"/>
         <w:numPr>
           <w:ilvl w:val="0"/>
-          <w:numId w:val="3"/>
+          <w:numId w:val="2"/>
         </w:numPr>
         <w:spacing w:lineRule="auto" w:line="276" w:before="0" w:after="140"/>
         <w:rPr/>
@@ -444,7 +460,7 @@
         <w:pStyle w:val="Cuerpodetexto"/>
         <w:numPr>
           <w:ilvl w:val="4"/>
-          <w:numId w:val="3"/>
+          <w:numId w:val="2"/>
         </w:numPr>
         <w:rPr>
           <w:rFonts w:ascii="Ubuntu" w:hAnsi="Ubuntu"/>
@@ -470,7 +486,7 @@
         <w:pStyle w:val="Cuerpodetexto"/>
         <w:numPr>
           <w:ilvl w:val="2"/>
-          <w:numId w:val="3"/>
+          <w:numId w:val="2"/>
         </w:numPr>
         <w:rPr>
           <w:rFonts w:ascii="Ubuntu" w:hAnsi="Ubuntu"/>
@@ -491,7 +507,7 @@
         <w:pStyle w:val="Cuerpodetexto"/>
         <w:numPr>
           <w:ilvl w:val="0"/>
-          <w:numId w:val="3"/>
+          <w:numId w:val="2"/>
         </w:numPr>
         <w:spacing w:lineRule="auto" w:line="276" w:before="0" w:after="140"/>
         <w:rPr/>
@@ -505,7 +521,7 @@
         <w:pStyle w:val="Cuerpodetexto"/>
         <w:numPr>
           <w:ilvl w:val="4"/>
-          <w:numId w:val="3"/>
+          <w:numId w:val="2"/>
         </w:numPr>
         <w:rPr>
           <w:rFonts w:ascii="Ubuntu" w:hAnsi="Ubuntu"/>
@@ -531,7 +547,7 @@
         <w:pStyle w:val="Cuerpodetexto"/>
         <w:numPr>
           <w:ilvl w:val="2"/>
-          <w:numId w:val="3"/>
+          <w:numId w:val="2"/>
         </w:numPr>
         <w:rPr>
           <w:rFonts w:ascii="Ubuntu" w:hAnsi="Ubuntu"/>
@@ -544,60 +560,37 @@
           <w:sz w:val="20"/>
           <w:szCs w:val="20"/>
         </w:rPr>
-        <w:t>{{memoria.peticionEvaluacion.tipoActividad.nombre}}</w:t>
-      </w:r>
+        <w:t>{{?memoria.peticionEvaluacion.tipoActividad.tipo.name() == 'INVESTIGACION_TUTELADA'}}{{memoria.peticionEvaluacion.tipoActividad.nombre}} - {{/}}{{memoria.peticionEvaluacion.actividad}}</w:t>
+      </w:r>
+    </w:p>
+    <w:p>
+      <w:pPr>
+        <w:pStyle w:val="Cuerpodetexto"/>
+        <w:numPr>
+          <w:ilvl w:val="2"/>
+          <w:numId w:val="2"/>
+        </w:numPr>
+        <w:rPr/>
+      </w:pPr>
+      <w:r>
+        <w:rPr/>
+      </w:r>
+    </w:p>
+    <w:p>
+      <w:pPr>
+        <w:pStyle w:val="Cuerpodetexto"/>
+        <w:numPr>
+          <w:ilvl w:val="2"/>
+          <w:numId w:val="2"/>
+        </w:numPr>
+        <w:rPr/>
+      </w:pPr>
       <w:r>
         <w:rPr>
           <w:sz w:val="20"/>
           <w:szCs w:val="20"/>
           <w:highlight w:val="green"/>
         </w:rPr>
-        <w:t>{{?memoria.peticionEvaluacion.tipoInvestigacionTutelada}}</w:t>
-      </w:r>
-      <w:r>
-        <w:rPr>
-          <w:sz w:val="20"/>
-          <w:szCs w:val="20"/>
-        </w:rPr>
-        <w:t xml:space="preserve"> - {{nombre}}</w:t>
-      </w:r>
-      <w:r>
-        <w:rPr>
-          <w:sz w:val="20"/>
-          <w:szCs w:val="20"/>
-          <w:highlight w:val="green"/>
-        </w:rPr>
-        <w:t>{{/}}</w:t>
-      </w:r>
-    </w:p>
-    <w:p>
-      <w:pPr>
-        <w:pStyle w:val="Cuerpodetexto"/>
-        <w:numPr>
-          <w:ilvl w:val="2"/>
-          <w:numId w:val="3"/>
-        </w:numPr>
-        <w:rPr/>
-      </w:pPr>
-      <w:r>
-        <w:rPr/>
-      </w:r>
-    </w:p>
-    <w:p>
-      <w:pPr>
-        <w:pStyle w:val="Cuerpodetexto"/>
-        <w:numPr>
-          <w:ilvl w:val="2"/>
-          <w:numId w:val="3"/>
-        </w:numPr>
-        <w:rPr/>
-      </w:pPr>
-      <w:r>
-        <w:rPr>
-          <w:sz w:val="20"/>
-          <w:szCs w:val="20"/>
-          <w:highlight w:val="green"/>
-        </w:rPr>
         <w:t>{{?tutor}}</w:t>
       </w:r>
     </w:p>
@@ -606,7 +599,7 @@
         <w:pStyle w:val="Cuerpodetexto"/>
         <w:numPr>
           <w:ilvl w:val="4"/>
-          <w:numId w:val="3"/>
+          <w:numId w:val="2"/>
         </w:numPr>
         <w:rPr/>
       </w:pPr>
@@ -625,7 +618,7 @@
         <w:pStyle w:val="Cuerpodetexto"/>
         <w:numPr>
           <w:ilvl w:val="4"/>
-          <w:numId w:val="3"/>
+          <w:numId w:val="2"/>
         </w:numPr>
         <w:rPr>
           <w:b/>
@@ -651,7 +644,7 @@
         <w:pStyle w:val="Cuerpodetexto"/>
         <w:numPr>
           <w:ilvl w:val="2"/>
-          <w:numId w:val="3"/>
+          <w:numId w:val="2"/>
         </w:numPr>
         <w:rPr/>
       </w:pPr>
@@ -671,7 +664,7 @@
         <w:pStyle w:val="Cuerpodetexto"/>
         <w:numPr>
           <w:ilvl w:val="2"/>
-          <w:numId w:val="3"/>
+          <w:numId w:val="2"/>
         </w:numPr>
         <w:rPr>
           <w:highlight w:val="green"/>
@@ -689,7 +682,7 @@
         <w:pStyle w:val="Cuerpodetexto"/>
         <w:numPr>
           <w:ilvl w:val="0"/>
-          <w:numId w:val="3"/>
+          <w:numId w:val="2"/>
         </w:numPr>
         <w:spacing w:lineRule="auto" w:line="276" w:before="0" w:after="140"/>
         <w:rPr/>
@@ -703,7 +696,7 @@
         <w:pStyle w:val="Cuerpodetexto"/>
         <w:numPr>
           <w:ilvl w:val="4"/>
-          <w:numId w:val="3"/>
+          <w:numId w:val="2"/>
         </w:numPr>
         <w:rPr>
           <w:rFonts w:ascii="Ubuntu" w:hAnsi="Ubuntu"/>
@@ -729,7 +722,7 @@
         <w:pStyle w:val="Cuerpodetexto"/>
         <w:numPr>
           <w:ilvl w:val="2"/>
-          <w:numId w:val="3"/>
+          <w:numId w:val="2"/>
         </w:numPr>
         <w:rPr>
           <w:rFonts w:ascii="Ubuntu" w:hAnsi="Ubuntu"/>
@@ -750,7 +743,7 @@
         <w:pStyle w:val="Cuerpodetexto"/>
         <w:numPr>
           <w:ilvl w:val="2"/>
-          <w:numId w:val="3"/>
+          <w:numId w:val="2"/>
         </w:numPr>
         <w:rPr>
           <w:highlight w:val="green"/>
@@ -768,7 +761,7 @@
         <w:pStyle w:val="Cuerpodetexto"/>
         <w:numPr>
           <w:ilvl w:val="2"/>
-          <w:numId w:val="3"/>
+          <w:numId w:val="2"/>
         </w:numPr>
         <w:rPr>
           <w:rFonts w:ascii="Ubuntu" w:hAnsi="Ubuntu"/>
@@ -789,7 +782,7 @@
         <w:pStyle w:val="Cuerpodetexto"/>
         <w:numPr>
           <w:ilvl w:val="2"/>
-          <w:numId w:val="3"/>
+          <w:numId w:val="2"/>
         </w:numPr>
         <w:rPr>
           <w:rFonts w:ascii="Ubuntu" w:hAnsi="Ubuntu"/>
@@ -810,7 +803,7 @@
         <w:pStyle w:val="Cuerpodetexto"/>
         <w:numPr>
           <w:ilvl w:val="2"/>
-          <w:numId w:val="3"/>
+          <w:numId w:val="2"/>
         </w:numPr>
         <w:rPr>
           <w:highlight w:val="green"/>
@@ -828,7 +821,7 @@
         <w:pStyle w:val="Cuerpodetexto"/>
         <w:numPr>
           <w:ilvl w:val="0"/>
-          <w:numId w:val="3"/>
+          <w:numId w:val="2"/>
         </w:numPr>
         <w:spacing w:lineRule="auto" w:line="276" w:before="0" w:after="140"/>
         <w:rPr/>
@@ -842,7 +835,7 @@
         <w:pStyle w:val="Cuerpodetexto"/>
         <w:numPr>
           <w:ilvl w:val="4"/>
-          <w:numId w:val="3"/>
+          <w:numId w:val="2"/>
         </w:numPr>
         <w:rPr>
           <w:rFonts w:ascii="Ubuntu" w:hAnsi="Ubuntu"/>
@@ -868,7 +861,7 @@
         <w:pStyle w:val="Cuerpodetexto"/>
         <w:numPr>
           <w:ilvl w:val="2"/>
-          <w:numId w:val="3"/>
+          <w:numId w:val="2"/>
         </w:numPr>
         <w:rPr/>
       </w:pPr>
@@ -888,55 +881,39 @@
           <w:sz w:val="20"/>
           <w:szCs w:val="20"/>
         </w:rPr>
-        <w:t>{{T(java.time.LocalDateTime).ofInstant(memoria.peticionEvaluacion.fechaInicio, T(java.time.ZoneId).of(</w:t>
-      </w:r>
-      <w:bookmarkStart w:id="1" w:name="__DdeLink__3983_1327452437"/>
+        <w:t>{{=#formatDate(memoria.peticionEvaluacion.fechaInicio, 'SHORT')}}</w:t>
+      </w:r>
+      <w:r>
+        <w:rPr/>
+        <w:t xml:space="preserve"> </w:t>
+      </w:r>
+    </w:p>
+    <w:p>
+      <w:pPr>
+        <w:pStyle w:val="Cuerpodetexto"/>
+        <w:numPr>
+          <w:ilvl w:val="2"/>
+          <w:numId w:val="2"/>
+        </w:numPr>
+        <w:rPr/>
+      </w:pPr>
       <w:r>
         <w:rPr>
           <w:sz w:val="20"/>
           <w:szCs w:val="20"/>
         </w:rPr>
-        <w:t>"</w:t>
-      </w:r>
-      <w:bookmarkEnd w:id="1"/>
+        <w:t>Fecha prevista fin del proyecto:</w:t>
+      </w:r>
+      <w:r>
+        <w:rPr/>
+        <w:t xml:space="preserve"> </w:t>
+      </w:r>
       <w:r>
         <w:rPr>
           <w:sz w:val="20"/>
           <w:szCs w:val="20"/>
         </w:rPr>
-        <w:t>#rootContext.get(zoneId)")).format(T(java.time.format.DateTimeFormatter).ofPattern("dd/MM/yyyy"))}}</w:t>
-      </w:r>
-      <w:r>
-        <w:rPr/>
-        <w:t xml:space="preserve"> </w:t>
-      </w:r>
-    </w:p>
-    <w:p>
-      <w:pPr>
-        <w:pStyle w:val="Cuerpodetexto"/>
-        <w:numPr>
-          <w:ilvl w:val="2"/>
-          <w:numId w:val="3"/>
-        </w:numPr>
-        <w:rPr/>
-      </w:pPr>
-      <w:r>
-        <w:rPr>
-          <w:sz w:val="20"/>
-          <w:szCs w:val="20"/>
-        </w:rPr>
-        <w:t>Fecha prevista fin del proyecto:</w:t>
-      </w:r>
-      <w:r>
-        <w:rPr/>
-        <w:t xml:space="preserve"> </w:t>
-      </w:r>
-      <w:r>
-        <w:rPr>
-          <w:sz w:val="20"/>
-          <w:szCs w:val="20"/>
-        </w:rPr>
-        <w:t>{{T(java.time.LocalDateTime).ofInstant(memoria.peticionEvaluacion.fechaFin, T(java.time.ZoneId).of("#rootContext.get(zoneId)")).format(T(java.time.format.DateTimeFormatter).ofPattern("dd/MM/yyyy"))}}</w:t>
+        <w:t>{{=#formatDate(memoria.peticionEvaluacion.fechaFin, 'SHORT')}}</w:t>
       </w:r>
     </w:p>
     <w:p>
@@ -944,7 +921,7 @@
         <w:pStyle w:val="Cuerpodetexto"/>
         <w:numPr>
           <w:ilvl w:val="0"/>
-          <w:numId w:val="3"/>
+          <w:numId w:val="2"/>
         </w:numPr>
         <w:spacing w:lineRule="auto" w:line="276" w:before="0" w:after="140"/>
         <w:rPr/>
@@ -958,7 +935,7 @@
         <w:pStyle w:val="Cuerpodetexto"/>
         <w:numPr>
           <w:ilvl w:val="4"/>
-          <w:numId w:val="3"/>
+          <w:numId w:val="2"/>
         </w:numPr>
         <w:rPr>
           <w:rFonts w:ascii="Ubuntu" w:hAnsi="Ubuntu"/>
@@ -984,7 +961,7 @@
         <w:pStyle w:val="Cuerpodetexto"/>
         <w:numPr>
           <w:ilvl w:val="2"/>
-          <w:numId w:val="3"/>
+          <w:numId w:val="2"/>
         </w:numPr>
         <w:rPr>
           <w:rFonts w:ascii="Ubuntu" w:hAnsi="Ubuntu"/>
@@ -1005,7 +982,7 @@
         <w:pStyle w:val="Cuerpodetexto"/>
         <w:numPr>
           <w:ilvl w:val="2"/>
-          <w:numId w:val="3"/>
+          <w:numId w:val="2"/>
         </w:numPr>
         <w:rPr/>
       </w:pPr>
@@ -1018,7 +995,7 @@
         <w:pStyle w:val="Cuerpodetexto"/>
         <w:numPr>
           <w:ilvl w:val="4"/>
-          <w:numId w:val="3"/>
+          <w:numId w:val="2"/>
         </w:numPr>
         <w:rPr>
           <w:rFonts w:ascii="Ubuntu" w:hAnsi="Ubuntu"/>
@@ -1191,7 +1168,7 @@
         <w:pStyle w:val="Contenidodelatabla"/>
         <w:numPr>
           <w:ilvl w:val="2"/>
-          <w:numId w:val="3"/>
+          <w:numId w:val="2"/>
         </w:numPr>
         <w:rPr>
           <w:highlight w:val="green"/>
@@ -1332,7 +1309,7 @@
         <w:pStyle w:val="Contenidodelatabla"/>
         <w:numPr>
           <w:ilvl w:val="4"/>
-          <w:numId w:val="3"/>
+          <w:numId w:val="2"/>
         </w:numPr>
         <w:rPr/>
       </w:pPr>
@@ -1342,8 +1319,8 @@
         </w:rPr>
         <w:t>{{/</w:t>
       </w:r>
-      <w:bookmarkStart w:id="2" w:name="__DdeLink__517_191088417152131112"/>
-      <w:bookmarkEnd w:id="2"/>
+      <w:bookmarkStart w:id="1" w:name="__DdeLink__517_191088417152131112"/>
+      <w:bookmarkEnd w:id="1"/>
       <w:r>
         <w:rPr>
           <w:highlight w:val="green"/>
@@ -1359,7 +1336,7 @@
         <w:pStyle w:val="Normal"/>
         <w:numPr>
           <w:ilvl w:val="0"/>
-          <w:numId w:val="3"/>
+          <w:numId w:val="2"/>
         </w:numPr>
         <w:spacing w:before="0" w:after="0"/>
         <w:jc w:val="both"/>
@@ -1442,7 +1419,7 @@
         <w:pStyle w:val="Cuerpodetexto"/>
         <w:numPr>
           <w:ilvl w:val="2"/>
-          <w:numId w:val="3"/>
+          <w:numId w:val="2"/>
         </w:numPr>
         <w:rPr>
           <w:b/>
@@ -1467,7 +1444,7 @@
         <w:pStyle w:val="Cuerpodetexto"/>
         <w:numPr>
           <w:ilvl w:val="2"/>
-          <w:numId w:val="3"/>
+          <w:numId w:val="2"/>
         </w:numPr>
         <w:rPr>
           <w:highlight w:val="darkYellow"/>
@@ -1510,7 +1487,7 @@
               <w:widowControl w:val="false"/>
               <w:numPr>
                 <w:ilvl w:val="4"/>
-                <w:numId w:val="3"/>
+                <w:numId w:val="2"/>
               </w:numPr>
               <w:spacing w:before="0" w:after="140"/>
               <w:rPr>
@@ -1539,7 +1516,7 @@
         <w:pStyle w:val="Cuerpodetexto"/>
         <w:numPr>
           <w:ilvl w:val="2"/>
-          <w:numId w:val="3"/>
+          <w:numId w:val="2"/>
         </w:numPr>
         <w:rPr>
           <w:highlight w:val="darkYellow"/>
@@ -1557,7 +1534,7 @@
         <w:pStyle w:val="Cuerpodetexto"/>
         <w:numPr>
           <w:ilvl w:val="4"/>
-          <w:numId w:val="3"/>
+          <w:numId w:val="2"/>
         </w:numPr>
         <w:rPr>
           <w:highlight w:val="darkYellow"/>
@@ -1575,7 +1552,7 @@
         <w:pStyle w:val="Cuerpodetexto"/>
         <w:numPr>
           <w:ilvl w:val="4"/>
-          <w:numId w:val="3"/>
+          <w:numId w:val="2"/>
         </w:numPr>
         <w:rPr>
           <w:b/>
@@ -1600,7 +1577,7 @@
         <w:pStyle w:val="Cuerpodetexto"/>
         <w:numPr>
           <w:ilvl w:val="4"/>
-          <w:numId w:val="3"/>
+          <w:numId w:val="2"/>
         </w:numPr>
         <w:rPr>
           <w:highlight w:val="darkYellow"/>
@@ -1618,7 +1595,7 @@
         <w:pStyle w:val="Cuerpodetexto"/>
         <w:numPr>
           <w:ilvl w:val="2"/>
-          <w:numId w:val="3"/>
+          <w:numId w:val="2"/>
         </w:numPr>
         <w:rPr/>
       </w:pPr>
@@ -1632,7 +1609,7 @@
         <w:pStyle w:val="Cuerpodetexto"/>
         <w:numPr>
           <w:ilvl w:val="0"/>
-          <w:numId w:val="3"/>
+          <w:numId w:val="2"/>
         </w:numPr>
         <w:rPr/>
       </w:pPr>
@@ -1646,7 +1623,7 @@
         <w:pStyle w:val="Cuerpodetexto"/>
         <w:numPr>
           <w:ilvl w:val="0"/>
-          <w:numId w:val="3"/>
+          <w:numId w:val="2"/>
         </w:numPr>
         <w:rPr/>
       </w:pPr>
@@ -1660,7 +1637,7 @@
         <w:pStyle w:val="Cuerpodetexto"/>
         <w:numPr>
           <w:ilvl w:val="0"/>
-          <w:numId w:val="3"/>
+          <w:numId w:val="2"/>
         </w:numPr>
         <w:rPr/>
       </w:pPr>
@@ -1674,7 +1651,7 @@
         <w:pStyle w:val="Cuerpodetexto"/>
         <w:numPr>
           <w:ilvl w:val="0"/>
-          <w:numId w:val="3"/>
+          <w:numId w:val="2"/>
         </w:numPr>
         <w:rPr/>
       </w:pPr>
@@ -1688,7 +1665,7 @@
         <w:pStyle w:val="Cuerpodetexto"/>
         <w:numPr>
           <w:ilvl w:val="0"/>
-          <w:numId w:val="3"/>
+          <w:numId w:val="2"/>
         </w:numPr>
         <w:rPr/>
       </w:pPr>
@@ -1702,7 +1679,7 @@
         <w:pStyle w:val="Cuerpodetexto"/>
         <w:numPr>
           <w:ilvl w:val="2"/>
-          <w:numId w:val="3"/>
+          <w:numId w:val="2"/>
         </w:numPr>
         <w:rPr/>
       </w:pPr>
@@ -1716,7 +1693,7 @@
         <w:pStyle w:val="Cuerpodetexto"/>
         <w:numPr>
           <w:ilvl w:val="2"/>
-          <w:numId w:val="3"/>
+          <w:numId w:val="2"/>
         </w:numPr>
         <w:rPr/>
       </w:pPr>
@@ -1730,7 +1707,7 @@
         <w:pStyle w:val="Cuerpodetexto"/>
         <w:numPr>
           <w:ilvl w:val="2"/>
-          <w:numId w:val="3"/>
+          <w:numId w:val="2"/>
         </w:numPr>
         <w:rPr/>
       </w:pPr>
@@ -1744,7 +1721,7 @@
         <w:pStyle w:val="Cuerpodetexto"/>
         <w:numPr>
           <w:ilvl w:val="2"/>
-          <w:numId w:val="3"/>
+          <w:numId w:val="2"/>
         </w:numPr>
         <w:rPr>
           <w:highlight w:val="darkYellow"/>
@@ -1787,7 +1764,7 @@
               <w:widowControl w:val="false"/>
               <w:numPr>
                 <w:ilvl w:val="4"/>
-                <w:numId w:val="3"/>
+                <w:numId w:val="2"/>
               </w:numPr>
               <w:spacing w:before="0" w:after="140"/>
               <w:rPr>
@@ -1816,7 +1793,7 @@
         <w:pStyle w:val="Cuerpodetexto"/>
         <w:numPr>
           <w:ilvl w:val="2"/>
-          <w:numId w:val="3"/>
+          <w:numId w:val="2"/>
         </w:numPr>
         <w:rPr>
           <w:highlight w:val="darkYellow"/>
@@ -1834,7 +1811,7 @@
         <w:pStyle w:val="Cuerpodetexto"/>
         <w:numPr>
           <w:ilvl w:val="4"/>
-          <w:numId w:val="3"/>
+          <w:numId w:val="2"/>
         </w:numPr>
         <w:rPr>
           <w:highlight w:val="darkYellow"/>
@@ -1852,7 +1829,7 @@
         <w:pStyle w:val="Cuerpodetexto"/>
         <w:numPr>
           <w:ilvl w:val="4"/>
-          <w:numId w:val="3"/>
+          <w:numId w:val="2"/>
         </w:numPr>
         <w:rPr>
           <w:b/>
@@ -1877,7 +1854,7 @@
         <w:pStyle w:val="Cuerpodetexto"/>
         <w:numPr>
           <w:ilvl w:val="4"/>
-          <w:numId w:val="3"/>
+          <w:numId w:val="2"/>
         </w:numPr>
         <w:rPr>
           <w:highlight w:val="darkYellow"/>
@@ -1895,7 +1872,7 @@
         <w:pStyle w:val="Cuerpodetexto"/>
         <w:numPr>
           <w:ilvl w:val="2"/>
-          <w:numId w:val="3"/>
+          <w:numId w:val="2"/>
         </w:numPr>
         <w:rPr/>
       </w:pPr>
@@ -1909,7 +1886,7 @@
         <w:pStyle w:val="Cuerpodetexto"/>
         <w:numPr>
           <w:ilvl w:val="2"/>
-          <w:numId w:val="3"/>
+          <w:numId w:val="2"/>
         </w:numPr>
         <w:rPr/>
       </w:pPr>
@@ -1933,7 +1910,7 @@
         <w:pStyle w:val="Cuerpodetexto"/>
         <w:numPr>
           <w:ilvl w:val="2"/>
-          <w:numId w:val="3"/>
+          <w:numId w:val="2"/>
         </w:numPr>
         <w:rPr>
           <w:highlight w:val="darkYellow"/>
@@ -1976,7 +1953,7 @@
               <w:widowControl w:val="false"/>
               <w:numPr>
                 <w:ilvl w:val="4"/>
-                <w:numId w:val="3"/>
+                <w:numId w:val="2"/>
               </w:numPr>
               <w:spacing w:before="0" w:after="140"/>
               <w:rPr/>
@@ -2003,7 +1980,7 @@
         <w:pStyle w:val="Cuerpodetexto"/>
         <w:numPr>
           <w:ilvl w:val="2"/>
-          <w:numId w:val="3"/>
+          <w:numId w:val="2"/>
         </w:numPr>
         <w:rPr>
           <w:highlight w:val="darkYellow"/>
@@ -2021,7 +1998,7 @@
         <w:pStyle w:val="Cuerpodetexto"/>
         <w:numPr>
           <w:ilvl w:val="4"/>
-          <w:numId w:val="3"/>
+          <w:numId w:val="2"/>
         </w:numPr>
         <w:rPr>
           <w:highlight w:val="darkYellow"/>
@@ -2039,7 +2016,7 @@
         <w:pStyle w:val="Cuerpodetexto"/>
         <w:numPr>
           <w:ilvl w:val="4"/>
-          <w:numId w:val="3"/>
+          <w:numId w:val="2"/>
         </w:numPr>
         <w:rPr>
           <w:b/>
@@ -2064,7 +2041,7 @@
         <w:pStyle w:val="Cuerpodetexto"/>
         <w:numPr>
           <w:ilvl w:val="4"/>
-          <w:numId w:val="3"/>
+          <w:numId w:val="2"/>
         </w:numPr>
         <w:rPr>
           <w:highlight w:val="darkYellow"/>
@@ -2082,7 +2059,7 @@
         <w:pStyle w:val="Cuerpodetexto"/>
         <w:numPr>
           <w:ilvl w:val="2"/>
-          <w:numId w:val="3"/>
+          <w:numId w:val="2"/>
         </w:numPr>
         <w:rPr/>
       </w:pPr>
@@ -2096,7 +2073,7 @@
         <w:pStyle w:val="Cuerpodetexto"/>
         <w:numPr>
           <w:ilvl w:val="2"/>
-          <w:numId w:val="3"/>
+          <w:numId w:val="2"/>
         </w:numPr>
         <w:rPr/>
       </w:pPr>
@@ -2119,7 +2096,7 @@
         <w:pStyle w:val="Cuerpodetexto"/>
         <w:numPr>
           <w:ilvl w:val="2"/>
-          <w:numId w:val="3"/>
+          <w:numId w:val="2"/>
         </w:numPr>
         <w:rPr/>
       </w:pPr>
@@ -2133,7 +2110,7 @@
         <w:pStyle w:val="Cuerpodetexto"/>
         <w:numPr>
           <w:ilvl w:val="2"/>
-          <w:numId w:val="3"/>
+          <w:numId w:val="2"/>
         </w:numPr>
         <w:rPr/>
       </w:pPr>
@@ -2156,7 +2133,7 @@
         <w:pStyle w:val="Cuerpodetexto"/>
         <w:numPr>
           <w:ilvl w:val="2"/>
-          <w:numId w:val="3"/>
+          <w:numId w:val="2"/>
         </w:numPr>
         <w:rPr/>
       </w:pPr>
@@ -2170,7 +2147,7 @@
         <w:pStyle w:val="Cuerpodetexto"/>
         <w:numPr>
           <w:ilvl w:val="2"/>
-          <w:numId w:val="3"/>
+          <w:numId w:val="2"/>
         </w:numPr>
         <w:rPr/>
       </w:pPr>
@@ -2193,7 +2170,7 @@
         <w:pStyle w:val="Cuerpodetexto"/>
         <w:numPr>
           <w:ilvl w:val="2"/>
-          <w:numId w:val="3"/>
+          <w:numId w:val="2"/>
         </w:numPr>
         <w:rPr/>
       </w:pPr>
@@ -2207,7 +2184,7 @@
         <w:pStyle w:val="Cuerpodetexto"/>
         <w:numPr>
           <w:ilvl w:val="2"/>
-          <w:numId w:val="3"/>
+          <w:numId w:val="2"/>
         </w:numPr>
         <w:rPr/>
       </w:pPr>
@@ -2230,7 +2207,7 @@
         <w:pStyle w:val="Cuerpodetexto"/>
         <w:numPr>
           <w:ilvl w:val="2"/>
-          <w:numId w:val="3"/>
+          <w:numId w:val="2"/>
         </w:numPr>
         <w:rPr/>
       </w:pPr>
@@ -2244,7 +2221,7 @@
         <w:pStyle w:val="Cuerpodetexto"/>
         <w:numPr>
           <w:ilvl w:val="2"/>
-          <w:numId w:val="3"/>
+          <w:numId w:val="2"/>
         </w:numPr>
         <w:rPr/>
       </w:pPr>
@@ -2267,7 +2244,7 @@
         <w:pStyle w:val="Cuerpodetexto"/>
         <w:numPr>
           <w:ilvl w:val="2"/>
-          <w:numId w:val="3"/>
+          <w:numId w:val="2"/>
         </w:numPr>
         <w:rPr/>
       </w:pPr>
@@ -2281,7 +2258,7 @@
         <w:pStyle w:val="Cuerpodetexto"/>
         <w:numPr>
           <w:ilvl w:val="2"/>
-          <w:numId w:val="3"/>
+          <w:numId w:val="2"/>
         </w:numPr>
         <w:rPr/>
       </w:pPr>
@@ -2304,7 +2281,7 @@
         <w:pStyle w:val="Cuerpodetexto"/>
         <w:numPr>
           <w:ilvl w:val="2"/>
-          <w:numId w:val="3"/>
+          <w:numId w:val="2"/>
         </w:numPr>
         <w:rPr/>
       </w:pPr>
@@ -2318,7 +2295,7 @@
         <w:pStyle w:val="Cuerpodetexto"/>
         <w:numPr>
           <w:ilvl w:val="2"/>
-          <w:numId w:val="3"/>
+          <w:numId w:val="2"/>
         </w:numPr>
         <w:rPr/>
       </w:pPr>
@@ -2341,7 +2318,7 @@
         <w:pStyle w:val="Cuerpodetexto"/>
         <w:numPr>
           <w:ilvl w:val="2"/>
-          <w:numId w:val="3"/>
+          <w:numId w:val="2"/>
         </w:numPr>
         <w:rPr/>
       </w:pPr>
@@ -2355,7 +2332,7 @@
         <w:pStyle w:val="Cuerpodetexto"/>
         <w:numPr>
           <w:ilvl w:val="2"/>
-          <w:numId w:val="3"/>
+          <w:numId w:val="2"/>
         </w:numPr>
         <w:rPr/>
       </w:pPr>
@@ -2378,7 +2355,7 @@
         <w:pStyle w:val="Cuerpodetexto"/>
         <w:numPr>
           <w:ilvl w:val="2"/>
-          <w:numId w:val="3"/>
+          <w:numId w:val="2"/>
         </w:numPr>
         <w:rPr/>
       </w:pPr>
@@ -2392,7 +2369,7 @@
         <w:pStyle w:val="Cuerpodetexto"/>
         <w:numPr>
           <w:ilvl w:val="2"/>
-          <w:numId w:val="3"/>
+          <w:numId w:val="2"/>
         </w:numPr>
         <w:rPr/>
       </w:pPr>
@@ -2415,7 +2392,7 @@
         <w:pStyle w:val="Cuerpodetexto"/>
         <w:numPr>
           <w:ilvl w:val="2"/>
-          <w:numId w:val="3"/>
+          <w:numId w:val="2"/>
         </w:numPr>
         <w:rPr>
           <w:highlight w:val="darkYellow"/>
@@ -2458,7 +2435,7 @@
               <w:widowControl w:val="false"/>
               <w:numPr>
                 <w:ilvl w:val="4"/>
-                <w:numId w:val="3"/>
+                <w:numId w:val="2"/>
               </w:numPr>
               <w:spacing w:before="0" w:after="140"/>
               <w:rPr>
@@ -2487,7 +2464,7 @@
         <w:pStyle w:val="Cuerpodetexto"/>
         <w:numPr>
           <w:ilvl w:val="2"/>
-          <w:numId w:val="3"/>
+          <w:numId w:val="2"/>
         </w:numPr>
         <w:rPr>
           <w:highlight w:val="darkYellow"/>
@@ -2505,7 +2482,7 @@
         <w:pStyle w:val="Cuerpodetexto"/>
         <w:numPr>
           <w:ilvl w:val="4"/>
-          <w:numId w:val="3"/>
+          <w:numId w:val="2"/>
         </w:numPr>
         <w:rPr>
           <w:highlight w:val="darkYellow"/>
@@ -2523,7 +2500,7 @@
         <w:pStyle w:val="Cuerpodetexto"/>
         <w:numPr>
           <w:ilvl w:val="4"/>
-          <w:numId w:val="3"/>
+          <w:numId w:val="2"/>
         </w:numPr>
         <w:rPr>
           <w:b/>
@@ -2548,7 +2525,7 @@
         <w:pStyle w:val="Cuerpodetexto"/>
         <w:numPr>
           <w:ilvl w:val="4"/>
-          <w:numId w:val="3"/>
+          <w:numId w:val="2"/>
         </w:numPr>
         <w:rPr>
           <w:highlight w:val="darkYellow"/>
@@ -2566,7 +2543,7 @@
         <w:pStyle w:val="Cuerpodetexto"/>
         <w:numPr>
           <w:ilvl w:val="2"/>
-          <w:numId w:val="3"/>
+          <w:numId w:val="2"/>
         </w:numPr>
         <w:rPr/>
       </w:pPr>
@@ -2580,7 +2557,7 @@
         <w:pStyle w:val="Cuerpodetexto"/>
         <w:numPr>
           <w:ilvl w:val="2"/>
-          <w:numId w:val="3"/>
+          <w:numId w:val="2"/>
         </w:numPr>
         <w:rPr/>
       </w:pPr>
@@ -2603,7 +2580,7 @@
         <w:pStyle w:val="Cuerpodetexto"/>
         <w:numPr>
           <w:ilvl w:val="2"/>
-          <w:numId w:val="3"/>
+          <w:numId w:val="2"/>
         </w:numPr>
         <w:rPr/>
       </w:pPr>
@@ -2617,7 +2594,7 @@
         <w:pStyle w:val="Cuerpodetexto"/>
         <w:numPr>
           <w:ilvl w:val="2"/>
-          <w:numId w:val="3"/>
+          <w:numId w:val="2"/>
         </w:numPr>
         <w:rPr/>
       </w:pPr>
@@ -2640,7 +2617,7 @@
         <w:pStyle w:val="Cuerpodetexto"/>
         <w:numPr>
           <w:ilvl w:val="2"/>
-          <w:numId w:val="3"/>
+          <w:numId w:val="2"/>
         </w:numPr>
         <w:rPr/>
       </w:pPr>
@@ -2654,7 +2631,7 @@
         <w:pStyle w:val="Cuerpodetexto"/>
         <w:numPr>
           <w:ilvl w:val="2"/>
-          <w:numId w:val="3"/>
+          <w:numId w:val="2"/>
         </w:numPr>
         <w:rPr/>
       </w:pPr>
@@ -2668,7 +2645,7 @@
         <w:pStyle w:val="Cuerpodetexto"/>
         <w:numPr>
           <w:ilvl w:val="2"/>
-          <w:numId w:val="3"/>
+          <w:numId w:val="2"/>
         </w:numPr>
         <w:spacing w:before="0" w:after="140"/>
         <w:rPr/>
@@ -2718,7 +2695,7 @@
       <w:pStyle w:val="Cuerpodetexto"/>
       <w:numPr>
         <w:ilvl w:val="0"/>
-        <w:numId w:val="3"/>
+        <w:numId w:val="2"/>
       </w:numPr>
       <w:spacing w:lineRule="auto" w:line="240" w:before="0" w:after="0"/>
       <w:jc w:val="center"/>
@@ -2763,7 +2740,7 @@
             <w:widowControl w:val="false"/>
             <w:numPr>
               <w:ilvl w:val="0"/>
-              <w:numId w:val="3"/>
+              <w:numId w:val="2"/>
             </w:numPr>
             <w:spacing w:lineRule="auto" w:line="240" w:before="0" w:after="0"/>
             <w:jc w:val="center"/>
@@ -2786,7 +2763,7 @@
             <w:widowControl w:val="false"/>
             <w:numPr>
               <w:ilvl w:val="0"/>
-              <w:numId w:val="3"/>
+              <w:numId w:val="2"/>
             </w:numPr>
             <w:spacing w:lineRule="auto" w:line="240" w:before="0" w:after="0"/>
             <w:jc w:val="center"/>
@@ -2949,7 +2926,7 @@
       <w:pStyle w:val="Cuerpodetexto"/>
       <w:numPr>
         <w:ilvl w:val="0"/>
-        <w:numId w:val="3"/>
+        <w:numId w:val="2"/>
       </w:numPr>
       <w:spacing w:lineRule="auto" w:line="240" w:before="0" w:after="0"/>
       <w:jc w:val="center"/>
@@ -2994,7 +2971,7 @@
             <w:widowControl w:val="false"/>
             <w:numPr>
               <w:ilvl w:val="0"/>
-              <w:numId w:val="3"/>
+              <w:numId w:val="2"/>
             </w:numPr>
             <w:spacing w:lineRule="auto" w:line="240" w:before="0" w:after="0"/>
             <w:jc w:val="center"/>
@@ -3017,7 +2994,7 @@
             <w:widowControl w:val="false"/>
             <w:numPr>
               <w:ilvl w:val="0"/>
-              <w:numId w:val="3"/>
+              <w:numId w:val="2"/>
             </w:numPr>
             <w:spacing w:lineRule="auto" w:line="240" w:before="0" w:after="0"/>
             <w:jc w:val="center"/>
@@ -3248,6 +3225,7 @@
         </w:tabs>
         <w:ind w:left="0" w:hanging="0"/>
       </w:pPr>
+      <w:rPr/>
     </w:lvl>
     <w:lvl w:ilvl="1">
       <w:start w:val="1"/>
@@ -3261,6 +3239,7 @@
         </w:tabs>
         <w:ind w:left="0" w:hanging="0"/>
       </w:pPr>
+      <w:rPr/>
     </w:lvl>
     <w:lvl w:ilvl="2">
       <w:start w:val="1"/>
@@ -3274,6 +3253,7 @@
         </w:tabs>
         <w:ind w:left="0" w:hanging="0"/>
       </w:pPr>
+      <w:rPr/>
     </w:lvl>
     <w:lvl w:ilvl="3">
       <w:start w:val="1"/>
@@ -3287,6 +3267,7 @@
         </w:tabs>
         <w:ind w:left="0" w:hanging="0"/>
       </w:pPr>
+      <w:rPr/>
     </w:lvl>
     <w:lvl w:ilvl="4">
       <w:start w:val="1"/>
@@ -3300,6 +3281,7 @@
         </w:tabs>
         <w:ind w:left="0" w:hanging="0"/>
       </w:pPr>
+      <w:rPr/>
     </w:lvl>
     <w:lvl w:ilvl="5">
       <w:start w:val="1"/>
@@ -3313,6 +3295,7 @@
         </w:tabs>
         <w:ind w:left="0" w:hanging="0"/>
       </w:pPr>
+      <w:rPr/>
     </w:lvl>
     <w:lvl w:ilvl="6">
       <w:start w:val="1"/>
@@ -3326,6 +3309,7 @@
         </w:tabs>
         <w:ind w:left="0" w:hanging="0"/>
       </w:pPr>
+      <w:rPr/>
     </w:lvl>
     <w:lvl w:ilvl="7">
       <w:start w:val="1"/>
@@ -3339,6 +3323,7 @@
         </w:tabs>
         <w:ind w:left="0" w:hanging="0"/>
       </w:pPr>
+      <w:rPr/>
     </w:lvl>
     <w:lvl w:ilvl="8">
       <w:start w:val="1"/>
@@ -3352,6 +3337,7 @@
         </w:tabs>
         <w:ind w:left="0" w:hanging="0"/>
       </w:pPr>
+      <w:rPr/>
     </w:lvl>
   </w:abstractNum>
   <w:abstractNum w:abstractNumId="2">
@@ -3623,7 +3609,6 @@
         </w:tabs>
         <w:ind w:left="0" w:hanging="0"/>
       </w:pPr>
-      <w:rPr/>
     </w:lvl>
     <w:lvl w:ilvl="1">
       <w:start w:val="1"/>
@@ -3637,7 +3622,6 @@
         </w:tabs>
         <w:ind w:left="0" w:hanging="0"/>
       </w:pPr>
-      <w:rPr/>
     </w:lvl>
     <w:lvl w:ilvl="2">
       <w:start w:val="1"/>
@@ -3651,7 +3635,6 @@
         </w:tabs>
         <w:ind w:left="0" w:hanging="0"/>
       </w:pPr>
-      <w:rPr/>
     </w:lvl>
     <w:lvl w:ilvl="3">
       <w:start w:val="1"/>
@@ -3665,7 +3648,6 @@
         </w:tabs>
         <w:ind w:left="0" w:hanging="0"/>
       </w:pPr>
-      <w:rPr/>
     </w:lvl>
     <w:lvl w:ilvl="4">
       <w:start w:val="1"/>
@@ -3679,7 +3661,6 @@
         </w:tabs>
         <w:ind w:left="0" w:hanging="0"/>
       </w:pPr>
-      <w:rPr/>
     </w:lvl>
     <w:lvl w:ilvl="5">
       <w:start w:val="1"/>
@@ -3693,7 +3674,6 @@
         </w:tabs>
         <w:ind w:left="0" w:hanging="0"/>
       </w:pPr>
-      <w:rPr/>
     </w:lvl>
     <w:lvl w:ilvl="6">
       <w:start w:val="1"/>
@@ -3707,7 +3687,6 @@
         </w:tabs>
         <w:ind w:left="0" w:hanging="0"/>
       </w:pPr>
-      <w:rPr/>
     </w:lvl>
     <w:lvl w:ilvl="7">
       <w:start w:val="1"/>
@@ -3721,7 +3700,6 @@
         </w:tabs>
         <w:ind w:left="0" w:hanging="0"/>
       </w:pPr>
-      <w:rPr/>
     </w:lvl>
     <w:lvl w:ilvl="8">
       <w:start w:val="1"/>
@@ -3735,7 +3713,6 @@
         </w:tabs>
         <w:ind w:left="0" w:hanging="0"/>
       </w:pPr>
-      <w:rPr/>
     </w:lvl>
   </w:abstractNum>
   <w:num w:numId="1">
@@ -3776,7 +3753,7 @@
     <w:pPr>
       <w:widowControl/>
       <w:suppressAutoHyphens w:val="true"/>
-      <w:overflowPunct w:val="true"/>
+      <w:overflowPunct w:val="false"/>
       <w:bidi w:val="0"/>
       <w:spacing w:before="0" w:after="0"/>
       <w:jc w:val="left"/>
@@ -3797,7 +3774,7 @@
     <w:pPr>
       <w:numPr>
         <w:ilvl w:val="2"/>
-        <w:numId w:val="2"/>
+        <w:numId w:val="1"/>
       </w:numPr>
       <w:spacing w:before="140" w:after="120"/>
       <w:outlineLvl w:val="2"/>
@@ -3816,7 +3793,7 @@
     <w:pPr>
       <w:numPr>
         <w:ilvl w:val="4"/>
-        <w:numId w:val="2"/>
+        <w:numId w:val="1"/>
       </w:numPr>
       <w:spacing w:before="120" w:after="60"/>
       <w:outlineLvl w:val="4"/>

--- a/sgi-eti-service/src/main/resources/db/changelog/changes/0.7.0/blob/es/rep-eti-memoria-formulario-R.docx
+++ b/sgi-eti-service/src/main/resources/db/changelog/changes/0.7.0/blob/es/rep-eti-memoria-formulario-R.docx
@@ -2754,7 +2754,7 @@
               <w:szCs w:val="20"/>
               <w:u w:val="none"/>
             </w:rPr>
-            <w:t>Edificio Rectorado. Barrio Sarriena s/n-48940-Leioa</w:t>
+            <w:t/>
           </w:r>
         </w:p>
         <w:p>
@@ -2779,7 +2779,7 @@
                 <w:u w:val="single"/>
                 <w:lang w:val="en-GB" w:eastAsia="zxx" w:bidi="zxx"/>
               </w:rPr>
-              <w:t>www.ehu.eus/ceid</w:t>
+              <w:t/>
             </w:r>
           </w:hyperlink>
         </w:p>
@@ -2985,7 +2985,7 @@
               <w:szCs w:val="20"/>
               <w:u w:val="none"/>
             </w:rPr>
-            <w:t>Edificio Rectorado. Barrio Sarriena s/n-48940-Leioa</w:t>
+            <w:t/>
           </w:r>
         </w:p>
         <w:p>
@@ -3010,7 +3010,7 @@
                 <w:u w:val="single"/>
                 <w:lang w:val="en-GB" w:eastAsia="zxx" w:bidi="zxx"/>
               </w:rPr>
-              <w:t>www.ehu.eus/ceid</w:t>
+              <w:t/>
             </w:r>
           </w:hyperlink>
         </w:p>
